--- a/Projekt/docx/3. Pierwszy sprint.docx
+++ b/Projekt/docx/3. Pierwszy sprint.docx
@@ -35,8 +35,6 @@
         </w:rPr>
         <w:t>3. Pierwszy sprint</w:t>
       </w:r>
-      <w:bookmarkStart w:id="0" w:name="_GoBack"/>
-      <w:bookmarkEnd w:id="0"/>
     </w:p>
     <w:p>
       <w:pPr>
@@ -50,8 +48,17 @@
           <w:sz w:val="24"/>
           <w:szCs w:val="24"/>
         </w:rPr>
-        <w:t>Opracował: Maciej Penar</w:t>
-      </w:r>
+        <w:t xml:space="preserve">Opracował: Maciej </w:t>
+      </w:r>
+      <w:proofErr w:type="spellStart"/>
+      <w:r>
+        <w:rPr>
+          <w:sz w:val="24"/>
+          <w:szCs w:val="24"/>
+        </w:rPr>
+        <w:t>Penar</w:t>
+      </w:r>
+      <w:proofErr w:type="spellEnd"/>
     </w:p>
     <w:p>
       <w:r>
@@ -109,13 +116,131 @@
           <w:r>
             <w:fldChar w:fldCharType="separate"/>
           </w:r>
-          <w:hyperlink w:anchor="_Toc5299559" w:history="1">
+          <w:bookmarkStart w:id="0" w:name="_GoBack"/>
+          <w:bookmarkEnd w:id="0"/>
+          <w:r>
+            <w:rPr>
+              <w:rStyle w:val="Hipercze"/>
+              <w:noProof/>
+            </w:rPr>
+            <w:fldChar w:fldCharType="begin"/>
+          </w:r>
+          <w:r>
+            <w:rPr>
+              <w:rStyle w:val="Hipercze"/>
+              <w:noProof/>
+            </w:rPr>
+            <w:instrText xml:space="preserve"> </w:instrText>
+          </w:r>
+          <w:r>
+            <w:rPr>
+              <w:noProof/>
+            </w:rPr>
+            <w:instrText>HYPERLINK \l "_Toc5299975"</w:instrText>
+          </w:r>
+          <w:r>
+            <w:rPr>
+              <w:rStyle w:val="Hipercze"/>
+              <w:noProof/>
+            </w:rPr>
+            <w:instrText xml:space="preserve"> </w:instrText>
+          </w:r>
+          <w:r>
+            <w:rPr>
+              <w:rStyle w:val="Hipercze"/>
+              <w:noProof/>
+            </w:rPr>
+          </w:r>
+          <w:r>
+            <w:rPr>
+              <w:rStyle w:val="Hipercze"/>
+              <w:noProof/>
+            </w:rPr>
+            <w:fldChar w:fldCharType="separate"/>
+          </w:r>
+          <w:r>
+            <w:rPr>
+              <w:rStyle w:val="Hipercze"/>
+              <w:noProof/>
+            </w:rPr>
+            <w:t>1. Fabric – dla mobilek – 1 osoba</w:t>
+          </w:r>
+          <w:r>
+            <w:rPr>
+              <w:noProof/>
+              <w:webHidden/>
+            </w:rPr>
+            <w:tab/>
+          </w:r>
+          <w:r>
+            <w:rPr>
+              <w:noProof/>
+              <w:webHidden/>
+            </w:rPr>
+            <w:fldChar w:fldCharType="begin"/>
+          </w:r>
+          <w:r>
+            <w:rPr>
+              <w:noProof/>
+              <w:webHidden/>
+            </w:rPr>
+            <w:instrText xml:space="preserve"> PAGEREF _Toc5299975 \h </w:instrText>
+          </w:r>
+          <w:r>
+            <w:rPr>
+              <w:noProof/>
+              <w:webHidden/>
+            </w:rPr>
+          </w:r>
+          <w:r>
+            <w:rPr>
+              <w:noProof/>
+              <w:webHidden/>
+            </w:rPr>
+            <w:fldChar w:fldCharType="separate"/>
+          </w:r>
+          <w:r>
+            <w:rPr>
+              <w:noProof/>
+              <w:webHidden/>
+            </w:rPr>
+            <w:t>3</w:t>
+          </w:r>
+          <w:r>
+            <w:rPr>
+              <w:noProof/>
+              <w:webHidden/>
+            </w:rPr>
+            <w:fldChar w:fldCharType="end"/>
+          </w:r>
+          <w:r>
+            <w:rPr>
+              <w:rStyle w:val="Hipercze"/>
+              <w:noProof/>
+            </w:rPr>
+            <w:fldChar w:fldCharType="end"/>
+          </w:r>
+        </w:p>
+        <w:p>
+          <w:pPr>
+            <w:pStyle w:val="Spistreci1"/>
+            <w:tabs>
+              <w:tab w:val="right" w:leader="dot" w:pos="9062"/>
+            </w:tabs>
+            <w:rPr>
+              <w:noProof/>
+              <w:sz w:val="22"/>
+              <w:szCs w:val="22"/>
+              <w:lang w:eastAsia="pl-PL"/>
+            </w:rPr>
+          </w:pPr>
+          <w:hyperlink w:anchor="_Toc5299976" w:history="1">
             <w:r>
               <w:rPr>
                 <w:rStyle w:val="Hipercze"/>
                 <w:noProof/>
               </w:rPr>
-              <w:t>1. Fabric – dla mobilek – 1 osoba</w:t>
+              <w:t>2. Info – dla sklepu z notatkami – 0 osób</w:t>
             </w:r>
             <w:r>
               <w:rPr>
@@ -136,7 +261,7 @@
                 <w:noProof/>
                 <w:webHidden/>
               </w:rPr>
-              <w:instrText xml:space="preserve"> PAGEREF _Toc5299559 \h </w:instrText>
+              <w:instrText xml:space="preserve"> PAGEREF _Toc5299976 \h </w:instrText>
             </w:r>
             <w:r>
               <w:rPr>
@@ -180,13 +305,13 @@
               <w:lang w:eastAsia="pl-PL"/>
             </w:rPr>
           </w:pPr>
-          <w:hyperlink w:anchor="_Toc5299560" w:history="1">
+          <w:hyperlink w:anchor="_Toc5299977" w:history="1">
             <w:r>
               <w:rPr>
                 <w:rStyle w:val="Hipercze"/>
                 <w:noProof/>
               </w:rPr>
-              <w:t>2. Fabric – dla sklepu – 0 osób</w:t>
+              <w:t>3. Sprint numer 1</w:t>
             </w:r>
             <w:r>
               <w:rPr>
@@ -207,7 +332,7 @@
                 <w:noProof/>
                 <w:webHidden/>
               </w:rPr>
-              <w:instrText xml:space="preserve"> PAGEREF _Toc5299560 \h </w:instrText>
+              <w:instrText xml:space="preserve"> PAGEREF _Toc5299977 \h </w:instrText>
             </w:r>
             <w:r>
               <w:rPr>
@@ -251,78 +376,7 @@
               <w:lang w:eastAsia="pl-PL"/>
             </w:rPr>
           </w:pPr>
-          <w:hyperlink w:anchor="_Toc5299561" w:history="1">
-            <w:r>
-              <w:rPr>
-                <w:rStyle w:val="Hipercze"/>
-                <w:noProof/>
-              </w:rPr>
-              <w:t>3. Sprint numer 1</w:t>
-            </w:r>
-            <w:r>
-              <w:rPr>
-                <w:noProof/>
-                <w:webHidden/>
-              </w:rPr>
-              <w:tab/>
-            </w:r>
-            <w:r>
-              <w:rPr>
-                <w:noProof/>
-                <w:webHidden/>
-              </w:rPr>
-              <w:fldChar w:fldCharType="begin"/>
-            </w:r>
-            <w:r>
-              <w:rPr>
-                <w:noProof/>
-                <w:webHidden/>
-              </w:rPr>
-              <w:instrText xml:space="preserve"> PAGEREF _Toc5299561 \h </w:instrText>
-            </w:r>
-            <w:r>
-              <w:rPr>
-                <w:noProof/>
-                <w:webHidden/>
-              </w:rPr>
-            </w:r>
-            <w:r>
-              <w:rPr>
-                <w:noProof/>
-                <w:webHidden/>
-              </w:rPr>
-              <w:fldChar w:fldCharType="separate"/>
-            </w:r>
-            <w:r>
-              <w:rPr>
-                <w:noProof/>
-                <w:webHidden/>
-              </w:rPr>
-              <w:t>3</w:t>
-            </w:r>
-            <w:r>
-              <w:rPr>
-                <w:noProof/>
-                <w:webHidden/>
-              </w:rPr>
-              <w:fldChar w:fldCharType="end"/>
-            </w:r>
-          </w:hyperlink>
-        </w:p>
-        <w:p>
-          <w:pPr>
-            <w:pStyle w:val="Spistreci1"/>
-            <w:tabs>
-              <w:tab w:val="right" w:leader="dot" w:pos="9062"/>
-            </w:tabs>
-            <w:rPr>
-              <w:noProof/>
-              <w:sz w:val="22"/>
-              <w:szCs w:val="22"/>
-              <w:lang w:eastAsia="pl-PL"/>
-            </w:rPr>
-          </w:pPr>
-          <w:hyperlink w:anchor="_Toc5299562" w:history="1">
+          <w:hyperlink w:anchor="_Toc5299978" w:history="1">
             <w:r>
               <w:rPr>
                 <w:rStyle w:val="Hipercze"/>
@@ -349,7 +403,7 @@
                 <w:noProof/>
                 <w:webHidden/>
               </w:rPr>
-              <w:instrText xml:space="preserve"> PAGEREF _Toc5299562 \h </w:instrText>
+              <w:instrText xml:space="preserve"> PAGEREF _Toc5299978 \h </w:instrText>
             </w:r>
             <w:r>
               <w:rPr>
@@ -393,7 +447,7 @@
               <w:lang w:eastAsia="pl-PL"/>
             </w:rPr>
           </w:pPr>
-          <w:hyperlink w:anchor="_Toc5299563" w:history="1">
+          <w:hyperlink w:anchor="_Toc5299979" w:history="1">
             <w:r>
               <w:rPr>
                 <w:rStyle w:val="Hipercze"/>
@@ -420,7 +474,7 @@
                 <w:noProof/>
                 <w:webHidden/>
               </w:rPr>
-              <w:instrText xml:space="preserve"> PAGEREF _Toc5299563 \h </w:instrText>
+              <w:instrText xml:space="preserve"> PAGEREF _Toc5299979 \h </w:instrText>
             </w:r>
             <w:r>
               <w:rPr>
@@ -464,7 +518,7 @@
               <w:lang w:eastAsia="pl-PL"/>
             </w:rPr>
           </w:pPr>
-          <w:hyperlink w:anchor="_Toc5299564" w:history="1">
+          <w:hyperlink w:anchor="_Toc5299980" w:history="1">
             <w:r>
               <w:rPr>
                 <w:rStyle w:val="Hipercze"/>
@@ -491,7 +545,7 @@
                 <w:noProof/>
                 <w:webHidden/>
               </w:rPr>
-              <w:instrText xml:space="preserve"> PAGEREF _Toc5299564 \h </w:instrText>
+              <w:instrText xml:space="preserve"> PAGEREF _Toc5299980 \h </w:instrText>
             </w:r>
             <w:r>
               <w:rPr>
@@ -535,7 +589,7 @@
               <w:lang w:eastAsia="pl-PL"/>
             </w:rPr>
           </w:pPr>
-          <w:hyperlink w:anchor="_Toc5299565" w:history="1">
+          <w:hyperlink w:anchor="_Toc5299981" w:history="1">
             <w:r>
               <w:rPr>
                 <w:rStyle w:val="Hipercze"/>
@@ -562,7 +616,7 @@
                 <w:noProof/>
                 <w:webHidden/>
               </w:rPr>
-              <w:instrText xml:space="preserve"> PAGEREF _Toc5299565 \h </w:instrText>
+              <w:instrText xml:space="preserve"> PAGEREF _Toc5299981 \h </w:instrText>
             </w:r>
             <w:r>
               <w:rPr>
@@ -606,7 +660,7 @@
               <w:lang w:eastAsia="pl-PL"/>
             </w:rPr>
           </w:pPr>
-          <w:hyperlink w:anchor="_Toc5299566" w:history="1">
+          <w:hyperlink w:anchor="_Toc5299982" w:history="1">
             <w:r>
               <w:rPr>
                 <w:rStyle w:val="Hipercze"/>
@@ -633,7 +687,7 @@
                 <w:noProof/>
                 <w:webHidden/>
               </w:rPr>
-              <w:instrText xml:space="preserve"> PAGEREF _Toc5299566 \h </w:instrText>
+              <w:instrText xml:space="preserve"> PAGEREF _Toc5299982 \h </w:instrText>
             </w:r>
             <w:r>
               <w:rPr>
@@ -684,7 +738,7 @@
       <w:pPr>
         <w:pStyle w:val="Nagwek1"/>
       </w:pPr>
-      <w:bookmarkStart w:id="1" w:name="_Toc5299559"/>
+      <w:bookmarkStart w:id="1" w:name="_Toc5299975"/>
       <w:r>
         <w:lastRenderedPageBreak/>
         <w:t>1</w:t>
@@ -692,9 +746,19 @@
       <w:r>
         <w:t xml:space="preserve">. </w:t>
       </w:r>
-      <w:r>
-        <w:t>Fabric – dla mobilek</w:t>
-      </w:r>
+      <w:proofErr w:type="spellStart"/>
+      <w:r>
+        <w:t>Fabric</w:t>
+      </w:r>
+      <w:proofErr w:type="spellEnd"/>
+      <w:r>
+        <w:t xml:space="preserve"> – dla </w:t>
+      </w:r>
+      <w:proofErr w:type="spellStart"/>
+      <w:r>
+        <w:t>mobilek</w:t>
+      </w:r>
+      <w:proofErr w:type="spellEnd"/>
       <w:r>
         <w:t xml:space="preserve"> – 1 osoba</w:t>
       </w:r>
@@ -705,7 +769,23 @@
         <w:jc w:val="both"/>
       </w:pPr>
       <w:r>
-        <w:t>Podpiąć się pod znane i lubiane narzędzie do wyłapywania bugów oraz badania użyteczności aplikacji mobilnych – Fabric.</w:t>
+        <w:t xml:space="preserve">Podpiąć się pod znane i lubiane narzędzie do wyłapywania </w:t>
+      </w:r>
+      <w:proofErr w:type="spellStart"/>
+      <w:r>
+        <w:t>bugów</w:t>
+      </w:r>
+      <w:proofErr w:type="spellEnd"/>
+      <w:r>
+        <w:t xml:space="preserve"> oraz badania użyteczności aplikacji mobilnych – </w:t>
+      </w:r>
+      <w:proofErr w:type="spellStart"/>
+      <w:r>
+        <w:t>Fabric</w:t>
+      </w:r>
+      <w:proofErr w:type="spellEnd"/>
+      <w:r>
+        <w:t>.</w:t>
       </w:r>
     </w:p>
     <w:p>
@@ -751,14 +831,46 @@
         <w:jc w:val="both"/>
       </w:pPr>
       <w:r>
-        <w:t xml:space="preserve">Na ogół bardzo kiepskim pomysłem jest commitowanie na publiczne repozytora </w:t>
-      </w:r>
+        <w:t xml:space="preserve">Na ogół bardzo kiepskim pomysłem jest </w:t>
+      </w:r>
+      <w:proofErr w:type="spellStart"/>
+      <w:r>
+        <w:t>commitowanie</w:t>
+      </w:r>
+      <w:proofErr w:type="spellEnd"/>
+      <w:r>
+        <w:t xml:space="preserve"> na publiczne </w:t>
+      </w:r>
+      <w:proofErr w:type="spellStart"/>
+      <w:r>
+        <w:t>repozytora</w:t>
+      </w:r>
+      <w:proofErr w:type="spellEnd"/>
+      <w:r>
+        <w:t xml:space="preserve"> </w:t>
+      </w:r>
+      <w:proofErr w:type="spellStart"/>
       <w:r>
         <w:rPr>
           <w:b/>
         </w:rPr>
-        <w:t>api key</w:t>
-      </w:r>
+        <w:t>api</w:t>
+      </w:r>
+      <w:proofErr w:type="spellEnd"/>
+      <w:r>
+        <w:rPr>
+          <w:b/>
+        </w:rPr>
+        <w:t xml:space="preserve"> </w:t>
+      </w:r>
+      <w:proofErr w:type="spellStart"/>
+      <w:r>
+        <w:rPr>
+          <w:b/>
+        </w:rPr>
+        <w:t>key</w:t>
+      </w:r>
+      <w:proofErr w:type="spellEnd"/>
       <w:r>
         <w:rPr>
           <w:b/>
@@ -766,16 +878,44 @@
         <w:t xml:space="preserve"> –</w:t>
       </w:r>
       <w:r>
-        <w:t xml:space="preserve"> just sayin’.</w:t>
+        <w:t xml:space="preserve"> </w:t>
+      </w:r>
+      <w:proofErr w:type="spellStart"/>
+      <w:r>
+        <w:t>just</w:t>
+      </w:r>
+      <w:proofErr w:type="spellEnd"/>
+      <w:r>
+        <w:t xml:space="preserve"> </w:t>
+      </w:r>
+      <w:proofErr w:type="spellStart"/>
+      <w:r>
+        <w:t>sayin</w:t>
+      </w:r>
+      <w:proofErr w:type="spellEnd"/>
+      <w:r>
+        <w:t>’.</w:t>
       </w:r>
     </w:p>
     <w:p>
       <w:pPr>
         <w:pStyle w:val="Nagwek1"/>
       </w:pPr>
-      <w:bookmarkStart w:id="2" w:name="_Toc5299560"/>
-      <w:r>
-        <w:t>2. Fabric – dla sklepu – 0 osób</w:t>
+      <w:bookmarkStart w:id="2" w:name="_Toc5299976"/>
+      <w:r>
+        <w:t xml:space="preserve">2. </w:t>
+      </w:r>
+      <w:r>
+        <w:t>Info</w:t>
+      </w:r>
+      <w:r>
+        <w:t xml:space="preserve"> – dla sklepu</w:t>
+      </w:r>
+      <w:r>
+        <w:t xml:space="preserve"> z notatkami</w:t>
+      </w:r>
+      <w:r>
+        <w:t xml:space="preserve"> – 0 osób</w:t>
       </w:r>
       <w:bookmarkEnd w:id="2"/>
     </w:p>
@@ -813,14 +953,22 @@
         <w:jc w:val="both"/>
       </w:pPr>
       <w:r>
-        <w:t>Jeśli adres ulegnie zmianie to pisać lub zostawić notkę na repo (czyt. Sekcję „Moje spostrzeżenia”)</w:t>
+        <w:t xml:space="preserve">Jeśli adres ulegnie zmianie to pisać lub zostawić notkę na </w:t>
+      </w:r>
+      <w:proofErr w:type="spellStart"/>
+      <w:r>
+        <w:t>repo</w:t>
+      </w:r>
+      <w:proofErr w:type="spellEnd"/>
+      <w:r>
+        <w:t xml:space="preserve"> (czyt. Sekcję „Moje spostrzeżenia”)</w:t>
       </w:r>
     </w:p>
     <w:p>
       <w:pPr>
         <w:pStyle w:val="Nagwek1"/>
       </w:pPr>
-      <w:bookmarkStart w:id="3" w:name="_Toc5299561"/>
+      <w:bookmarkStart w:id="3" w:name="_Toc5299977"/>
       <w:r>
         <w:t>3. Sprint numer 1</w:t>
       </w:r>
@@ -831,7 +979,15 @@
         <w:jc w:val="both"/>
       </w:pPr>
       <w:r>
-        <w:t>Pewnie w tym, lub kolejnym tygodniu PM’i powiedzą: działać.</w:t>
+        <w:t xml:space="preserve">Pewnie w tym, lub kolejnym tygodniu </w:t>
+      </w:r>
+      <w:proofErr w:type="spellStart"/>
+      <w:r>
+        <w:t>PM’i</w:t>
+      </w:r>
+      <w:proofErr w:type="spellEnd"/>
+      <w:r>
+        <w:t xml:space="preserve"> powiedzą: działać.</w:t>
       </w:r>
     </w:p>
     <w:p>
@@ -839,8 +995,29 @@
         <w:jc w:val="both"/>
       </w:pPr>
       <w:r>
-        <w:t>Na tym etapie już powinniście móc coś zakodzić – jeśli harmonogramy + makiety + specka jest na tyle precyzyjna. Jak nie jest to musicie być bardziej napastliwi wobec PM’ów</w:t>
-      </w:r>
+        <w:t xml:space="preserve">Na tym etapie już powinniście móc coś </w:t>
+      </w:r>
+      <w:proofErr w:type="spellStart"/>
+      <w:r>
+        <w:t>zakodzić</w:t>
+      </w:r>
+      <w:proofErr w:type="spellEnd"/>
+      <w:r>
+        <w:t xml:space="preserve"> – jeśli harmonogramy + makiety + </w:t>
+      </w:r>
+      <w:proofErr w:type="spellStart"/>
+      <w:r>
+        <w:t>specka</w:t>
+      </w:r>
+      <w:proofErr w:type="spellEnd"/>
+      <w:r>
+        <w:t xml:space="preserve"> jest na tyle precyzyjna. Jak nie jest to musicie być bardziej napastliwi wobec </w:t>
+      </w:r>
+      <w:proofErr w:type="spellStart"/>
+      <w:r>
+        <w:t>PM’ów</w:t>
+      </w:r>
+      <w:proofErr w:type="spellEnd"/>
       <w:r>
         <w:t xml:space="preserve"> i wydębić od nich materiały.</w:t>
       </w:r>
@@ -853,7 +1030,15 @@
         <w:t>Oto tabelka dni kiedy popatrzę na Wasze aplikacje mobilne</w:t>
       </w:r>
       <w:r>
-        <w:t xml:space="preserve"> (via Fabric)</w:t>
+        <w:t xml:space="preserve"> (via </w:t>
+      </w:r>
+      <w:proofErr w:type="spellStart"/>
+      <w:r>
+        <w:t>Fabric</w:t>
+      </w:r>
+      <w:proofErr w:type="spellEnd"/>
+      <w:r>
+        <w:t>)</w:t>
       </w:r>
       <w:r>
         <w:t xml:space="preserve"> / strony webowe:</w:t>
@@ -1032,7 +1217,7 @@
       <w:pPr>
         <w:pStyle w:val="Nagwek1"/>
       </w:pPr>
-      <w:bookmarkStart w:id="4" w:name="_Toc5299562"/>
+      <w:bookmarkStart w:id="4" w:name="_Toc5299978"/>
       <w:r>
         <w:t>4.Moje spostrzeżenia</w:t>
       </w:r>
@@ -1042,7 +1227,7 @@
       <w:pPr>
         <w:pStyle w:val="Nagwek2"/>
       </w:pPr>
-      <w:bookmarkStart w:id="5" w:name="_Toc5299563"/>
+      <w:bookmarkStart w:id="5" w:name="_Toc5299979"/>
       <w:r>
         <w:t>L6 - Terminarz</w:t>
       </w:r>
@@ -1062,7 +1247,15 @@
         <w:t xml:space="preserve"> </w:t>
       </w:r>
       <w:r>
-        <w:t>Dopytać PM’ów odnośnie harmonogramu – albo nie dostałem/albo gdzieś mi uciekł/albo już o nim zapomniałem.</w:t>
+        <w:t xml:space="preserve">Dopytać </w:t>
+      </w:r>
+      <w:proofErr w:type="spellStart"/>
+      <w:r>
+        <w:t>PM’ów</w:t>
+      </w:r>
+      <w:proofErr w:type="spellEnd"/>
+      <w:r>
+        <w:t xml:space="preserve"> odnośnie harmonogramu – albo nie dostałem/albo gdzieś mi uciekł/albo już o nim zapomniałem.</w:t>
       </w:r>
     </w:p>
     <w:p>
@@ -1070,7 +1263,23 @@
         <w:jc w:val="both"/>
       </w:pPr>
       <w:r>
-        <w:t>Jeśli dobrze pamiętam to nie ma kont użytkowników – na razie można zostawić w tej postaci. Byłyby po nic – skoro i tak jest to terminarz osobisty. Lepiej jest backup’owanie wykonywać przez integrację z Google Drive czy Dropbox.</w:t>
+        <w:t xml:space="preserve">Jeśli dobrze pamiętam to nie ma kont użytkowników – na razie można zostawić w tej postaci. Byłyby po nic – skoro i tak jest to terminarz osobisty. Lepiej jest </w:t>
+      </w:r>
+      <w:proofErr w:type="spellStart"/>
+      <w:r>
+        <w:t>backup’owanie</w:t>
+      </w:r>
+      <w:proofErr w:type="spellEnd"/>
+      <w:r>
+        <w:t xml:space="preserve"> wykonywać przez integrację z Google Drive czy </w:t>
+      </w:r>
+      <w:proofErr w:type="spellStart"/>
+      <w:r>
+        <w:t>Dropbox</w:t>
+      </w:r>
+      <w:proofErr w:type="spellEnd"/>
+      <w:r>
+        <w:t>.</w:t>
       </w:r>
       <w:r>
         <w:t xml:space="preserve"> </w:t>
@@ -1093,13 +1302,10 @@
       <w:pPr>
         <w:pStyle w:val="Nagwek2"/>
       </w:pPr>
-      <w:bookmarkStart w:id="6" w:name="_Toc5299564"/>
+      <w:bookmarkStart w:id="6" w:name="_Toc5299980"/>
       <w:r>
         <w:lastRenderedPageBreak/>
-        <w:t xml:space="preserve">L6 - </w:t>
-      </w:r>
-      <w:r>
-        <w:t>Sklep</w:t>
+        <w:t>L6 - Sklep</w:t>
       </w:r>
       <w:bookmarkEnd w:id="6"/>
     </w:p>
@@ -1108,10 +1314,26 @@
         <w:jc w:val="both"/>
       </w:pPr>
       <w:r>
-        <w:t>Odniosłem wrażenie na spotkaniu że PM’i chcą się Was pozbyć i nie chce im się prowadzić tego projektu… i siedzieć na spotkaniu. Przynajmniej harmonogram się nadaje (nawet) do pracy.</w:t>
-      </w:r>
-      <w:r>
-        <w:t xml:space="preserve"> Nie wiem czy został ustalony format danych jakie przechowujecie tj. materiały jako obrazy/pdf/docx i w jaki sposób jest autoryzowany dostęp do tych zasobów (skoro są płatne).</w:t>
+        <w:t xml:space="preserve">Odniosłem wrażenie na spotkaniu że </w:t>
+      </w:r>
+      <w:proofErr w:type="spellStart"/>
+      <w:r>
+        <w:t>PM’i</w:t>
+      </w:r>
+      <w:proofErr w:type="spellEnd"/>
+      <w:r>
+        <w:t xml:space="preserve"> chcą się Was pozbyć i nie chce im się prowadzić tego projektu… i siedzieć na spotkaniu. Przynajmniej harmonogram się nadaje (nawet) do pracy.</w:t>
+      </w:r>
+      <w:r>
+        <w:t xml:space="preserve"> Nie wiem czy został ustalony format danych jakie przechowujecie tj. materiały jako obrazy/pdf/</w:t>
+      </w:r>
+      <w:proofErr w:type="spellStart"/>
+      <w:r>
+        <w:t>docx</w:t>
+      </w:r>
+      <w:proofErr w:type="spellEnd"/>
+      <w:r>
+        <w:t xml:space="preserve"> i w jaki sposób jest autoryzowany dostęp do tych zasobów (skoro są płatne).</w:t>
       </w:r>
     </w:p>
     <w:p>
@@ -1119,7 +1341,23 @@
         <w:jc w:val="both"/>
       </w:pPr>
       <w:r>
-        <w:t>Poza tym jeśli chcielibyście się przenieść na localhost to polecam tunelowanie via Ngrok:</w:t>
+        <w:t xml:space="preserve">Poza tym jeśli chcielibyście się przenieść na </w:t>
+      </w:r>
+      <w:proofErr w:type="spellStart"/>
+      <w:r>
+        <w:t>localhost</w:t>
+      </w:r>
+      <w:proofErr w:type="spellEnd"/>
+      <w:r>
+        <w:t xml:space="preserve"> to polecam tunelowanie via </w:t>
+      </w:r>
+      <w:proofErr w:type="spellStart"/>
+      <w:r>
+        <w:t>Ngrok</w:t>
+      </w:r>
+      <w:proofErr w:type="spellEnd"/>
+      <w:r>
+        <w:t>:</w:t>
       </w:r>
     </w:p>
     <w:p>
@@ -1140,7 +1378,15 @@
         <w:jc w:val="both"/>
       </w:pPr>
       <w:r>
-        <w:t xml:space="preserve">Z IIS’em trzeba się trochę pomęczyć: </w:t>
+        <w:t xml:space="preserve">Z </w:t>
+      </w:r>
+      <w:proofErr w:type="spellStart"/>
+      <w:r>
+        <w:t>IIS’em</w:t>
+      </w:r>
+      <w:proofErr w:type="spellEnd"/>
+      <w:r>
+        <w:t xml:space="preserve"> trzeba się trochę pomęczyć: </w:t>
       </w:r>
       <w:hyperlink r:id="rId12" w:history="1">
         <w:r>
@@ -1160,18 +1406,9 @@
       <w:pPr>
         <w:pStyle w:val="Nagwek2"/>
       </w:pPr>
-      <w:bookmarkStart w:id="7" w:name="_Toc5299565"/>
-      <w:r>
-        <w:t>L</w:t>
-      </w:r>
-      <w:r>
-        <w:t>5</w:t>
-      </w:r>
-      <w:r>
-        <w:t xml:space="preserve"> - </w:t>
-      </w:r>
-      <w:r>
-        <w:t>Paliwo</w:t>
+      <w:bookmarkStart w:id="7" w:name="_Toc5299981"/>
+      <w:r>
+        <w:t>L5 - Paliwo</w:t>
       </w:r>
       <w:bookmarkEnd w:id="7"/>
     </w:p>
@@ -1180,7 +1417,31 @@
         <w:jc w:val="both"/>
       </w:pPr>
       <w:r>
-        <w:t xml:space="preserve">Bardzo mnie cieszy że PM’i i zespół developerów stwierdził że sterowanie głosem to feature aplikacji. IMO: w pierwszej kolejności oprogramujcie „palcówkowe” (będę się potem z tego tłumaczył) działanie programu. Jakbym ja to pisał to bym nad każdą aktywnością posadził jakąś </w:t>
+        <w:t xml:space="preserve">Bardzo mnie cieszy że </w:t>
+      </w:r>
+      <w:proofErr w:type="spellStart"/>
+      <w:r>
+        <w:t>PM’i</w:t>
+      </w:r>
+      <w:proofErr w:type="spellEnd"/>
+      <w:r>
+        <w:t xml:space="preserve"> i zespół developerów stwierdził że sterowanie głosem to </w:t>
+      </w:r>
+      <w:proofErr w:type="spellStart"/>
+      <w:r>
+        <w:t>feature</w:t>
+      </w:r>
+      <w:proofErr w:type="spellEnd"/>
+      <w:r>
+        <w:t xml:space="preserve"> aplikacji. IMO: w pierwszej kolejności oprogramujcie „</w:t>
+      </w:r>
+      <w:proofErr w:type="spellStart"/>
+      <w:r>
+        <w:t>palcówkowe</w:t>
+      </w:r>
+      <w:proofErr w:type="spellEnd"/>
+      <w:r>
+        <w:t xml:space="preserve">” (będę się potem z tego tłumaczył) działanie programu. Jakbym ja to pisał to bym nad każdą aktywnością posadził jakąś </w:t>
       </w:r>
       <w:r>
         <w:rPr>
@@ -1203,7 +1464,15 @@
         <w:jc w:val="both"/>
       </w:pPr>
       <w:r>
-        <w:t>Dorzucam jeszcze jedno info na które PM’i nie znaleźli odpowiedzi:</w:t>
+        <w:t xml:space="preserve">Dorzucam jeszcze jedno info na które </w:t>
+      </w:r>
+      <w:proofErr w:type="spellStart"/>
+      <w:r>
+        <w:t>PM’i</w:t>
+      </w:r>
+      <w:proofErr w:type="spellEnd"/>
+      <w:r>
+        <w:t xml:space="preserve"> nie znaleźli odpowiedzi:</w:t>
       </w:r>
     </w:p>
     <w:p>
@@ -1220,19 +1489,7 @@
           <w:rPr>
             <w:rStyle w:val="Hipercze"/>
           </w:rPr>
-          <w:t>https://stackoverflow.com/questions/45612505/find-nearest-gas-station-using-google-maps-v2-in-android-and-want-to-display</w:t>
-        </w:r>
-        <w:r>
-          <w:rPr>
-            <w:rStyle w:val="Hipercze"/>
-          </w:rPr>
-          <w:t>-</w:t>
-        </w:r>
-        <w:r>
-          <w:rPr>
-            <w:rStyle w:val="Hipercze"/>
-          </w:rPr>
-          <w:t>the</w:t>
+          <w:t>https://stackoverflow.com/questions/45612505/find-nearest-gas-station-using-google-maps-v2-in-android-and-want-to-display-the</w:t>
         </w:r>
       </w:hyperlink>
     </w:p>
@@ -1259,28 +1516,43 @@
         <w:jc w:val="both"/>
       </w:pPr>
       <w:r>
-        <w:t xml:space="preserve">Poza tym tu nie mam komentarzy – przycisnąć PM’ów żeby zdali </w:t>
-      </w:r>
-      <w:r>
-        <w:t>harmonogram i zacząć przepisywać specke na apkę.</w:t>
+        <w:t xml:space="preserve">Poza tym tu nie mam komentarzy – przycisnąć </w:t>
+      </w:r>
+      <w:proofErr w:type="spellStart"/>
+      <w:r>
+        <w:t>PM’ów</w:t>
+      </w:r>
+      <w:proofErr w:type="spellEnd"/>
+      <w:r>
+        <w:t xml:space="preserve"> żeby zdali </w:t>
+      </w:r>
+      <w:r>
+        <w:t xml:space="preserve">harmonogram i zacząć przepisywać </w:t>
+      </w:r>
+      <w:proofErr w:type="spellStart"/>
+      <w:r>
+        <w:t>specke</w:t>
+      </w:r>
+      <w:proofErr w:type="spellEnd"/>
+      <w:r>
+        <w:t xml:space="preserve"> na </w:t>
+      </w:r>
+      <w:proofErr w:type="spellStart"/>
+      <w:r>
+        <w:t>apkę</w:t>
+      </w:r>
+      <w:proofErr w:type="spellEnd"/>
+      <w:r>
+        <w:t>.</w:t>
       </w:r>
     </w:p>
     <w:p>
       <w:pPr>
         <w:pStyle w:val="Nagwek2"/>
       </w:pPr>
-      <w:bookmarkStart w:id="8" w:name="_Toc5299566"/>
-      <w:r>
-        <w:t xml:space="preserve">L5 </w:t>
-      </w:r>
-      <w:r>
-        <w:t>–</w:t>
-      </w:r>
-      <w:r>
-        <w:t xml:space="preserve"> </w:t>
-      </w:r>
-      <w:r>
-        <w:t>Projekt Grzybek</w:t>
+      <w:bookmarkStart w:id="8" w:name="_Toc5299982"/>
+      <w:r>
+        <w:t>L5 – Projekt Grzybek</w:t>
       </w:r>
       <w:bookmarkEnd w:id="8"/>
     </w:p>
@@ -1292,7 +1564,15 @@
         <w:t xml:space="preserve">Spotkanie poszło po bandzie – odniosłem </w:t>
       </w:r>
       <w:r>
-        <w:t>wrażenie, że PM’ki chcą by aplikacja robiła:</w:t>
+        <w:t xml:space="preserve">wrażenie, że </w:t>
+      </w:r>
+      <w:proofErr w:type="spellStart"/>
+      <w:r>
+        <w:t>PM’ki</w:t>
+      </w:r>
+      <w:proofErr w:type="spellEnd"/>
+      <w:r>
+        <w:t xml:space="preserve"> chcą by aplikacja robiła:</w:t>
       </w:r>
     </w:p>
     <w:p>
@@ -1305,7 +1585,23 @@
         <w:jc w:val="both"/>
       </w:pPr>
       <w:r>
-        <w:t>Albo za dużo – czyli przepisywała gro funkcjonalności sieci społecznych. Ewidentny problem z nieprzemyśleniem skąd czerpać bazę użytkowników i listę znajomych. Rozważyliśmy wariant poza-Facebookowy – i tu w specyfikacji nie ma informacji jak wygląda „socjalna” część aplikacji tj:</w:t>
+        <w:t>Albo za dużo – czyli przepisywała gro funkcjonalności sieci społecznych. Ewidentny problem z nieprzemyśleniem skąd czerpać bazę użytkowników i listę znajomych. Rozważyliśmy wariant poza-</w:t>
+      </w:r>
+      <w:proofErr w:type="spellStart"/>
+      <w:r>
+        <w:t>Facebookowy</w:t>
+      </w:r>
+      <w:proofErr w:type="spellEnd"/>
+      <w:r>
+        <w:t xml:space="preserve"> – i tu w specyfikacji nie ma informacji jak wygląda „socjalna” część aplikacji </w:t>
+      </w:r>
+      <w:proofErr w:type="spellStart"/>
+      <w:r>
+        <w:t>tj</w:t>
+      </w:r>
+      <w:proofErr w:type="spellEnd"/>
+      <w:r>
+        <w:t>:</w:t>
       </w:r>
     </w:p>
     <w:p>
@@ -1353,7 +1649,15 @@
         <w:jc w:val="both"/>
       </w:pPr>
       <w:r>
-        <w:t>Tak naprawdę modelowanie sieci społecznych to jest trudniejszy problem niż się wydaje, tj. boję się że możecie napisać rozwiązanie na małą skalę (to chyba że zaprzęgniecie Neo4J via Docker/Vagrant).</w:t>
+        <w:t>Tak naprawdę modelowanie sieci społecznych to jest trudniejszy problem niż się wydaje, tj. boję się że możecie napisać rozwiązanie na małą skalę (to chyba że zaprzęgniecie Neo4J via Docker/</w:t>
+      </w:r>
+      <w:proofErr w:type="spellStart"/>
+      <w:r>
+        <w:t>Vagrant</w:t>
+      </w:r>
+      <w:proofErr w:type="spellEnd"/>
+      <w:r>
+        <w:t>).</w:t>
       </w:r>
     </w:p>
     <w:p>
@@ -1366,7 +1670,15 @@
         <w:jc w:val="both"/>
       </w:pPr>
       <w:r>
-        <w:t xml:space="preserve">Albo za mało i niebezpiecznie – czyli niejasny sposób autentykacji użytkownika (autoryzację przemilczę) przez Facebook’ co tak naprawdę nie zwalnia z obowiązku z przechowywania informacji na temat konta… gdzieś… pewnie backend, ale nie ma uzasadnienia dlaczego bo </w:t>
+        <w:t xml:space="preserve">Albo za mało i niebezpiecznie – czyli niejasny sposób autentykacji użytkownika (autoryzację przemilczę) przez Facebook’ co tak naprawdę nie zwalnia z obowiązku z przechowywania informacji na temat konta… gdzieś… pewnie </w:t>
+      </w:r>
+      <w:proofErr w:type="spellStart"/>
+      <w:r>
+        <w:t>backend</w:t>
+      </w:r>
+      <w:proofErr w:type="spellEnd"/>
+      <w:r>
+        <w:t xml:space="preserve">, ale nie ma uzasadnienia dlaczego bo </w:t>
       </w:r>
       <w:r>
         <w:rPr>
@@ -1382,9 +1694,11 @@
       <w:r>
         <w:t xml:space="preserve">Na domiar złego </w:t>
       </w:r>
+      <w:proofErr w:type="spellStart"/>
       <w:r>
         <w:t>PM’ki</w:t>
       </w:r>
+      <w:proofErr w:type="spellEnd"/>
       <w:r>
         <w:t>:</w:t>
       </w:r>
@@ -1399,8 +1713,13 @@
         <w:jc w:val="both"/>
       </w:pPr>
       <w:r>
-        <w:t>akceptowały wszystko co wlezie, aż do momentu kiedy padła opcja zrobienia tego przez API Twittera</w:t>
-      </w:r>
+        <w:t xml:space="preserve">akceptowały wszystko co wlezie, aż do momentu kiedy padła opcja zrobienia tego przez API </w:t>
+      </w:r>
+      <w:proofErr w:type="spellStart"/>
+      <w:r>
+        <w:t>Twittera</w:t>
+      </w:r>
+      <w:proofErr w:type="spellEnd"/>
     </w:p>
     <w:p>
       <w:pPr>
@@ -1426,7 +1745,15 @@
       </w:pPr>
       <w:r>
         <w:lastRenderedPageBreak/>
-        <w:t>nie wyjaśniły mi w czym ten projekt jest lepszy od grupy na facebooku reprezentującej zdarzenia na Grzybku</w:t>
+        <w:t xml:space="preserve">nie wyjaśniły mi w czym ten projekt jest lepszy od grupy na </w:t>
+      </w:r>
+      <w:proofErr w:type="spellStart"/>
+      <w:r>
+        <w:t>facebooku</w:t>
+      </w:r>
+      <w:proofErr w:type="spellEnd"/>
+      <w:r>
+        <w:t xml:space="preserve"> reprezentującej zdarzenia na Grzybku</w:t>
       </w:r>
     </w:p>
     <w:p>
@@ -1490,7 +1817,15 @@
     </w:p>
     <w:p>
       <w:r>
-        <w:t xml:space="preserve">IM(H)O musicie panowie nacisnąć na PM’ki mocniej, ustawić je do pionu żeby sprecyzowały co aplikacja ma robić i gdzie jest </w:t>
+        <w:t xml:space="preserve">IM(H)O musicie panowie nacisnąć na </w:t>
+      </w:r>
+      <w:proofErr w:type="spellStart"/>
+      <w:r>
+        <w:t>PM’ki</w:t>
+      </w:r>
+      <w:proofErr w:type="spellEnd"/>
+      <w:r>
+        <w:t xml:space="preserve"> mocniej, ustawić je do pionu żeby sprecyzowały co aplikacja ma robić i gdzie jest </w:t>
       </w:r>
       <w:r>
         <w:rPr>
@@ -1530,7 +1865,23 @@
         <w:jc w:val="both"/>
       </w:pPr>
       <w:r>
-        <w:t>robić nadbudówkę na API Facebooka (o ile się da) tak żeby userzy logowali się via Facebooka (lub żeby Facebook pozwolił na wykonywanie żądań poprzez konto) i mieli możliwość tworzenia predefiniowanych Grzybko-zdarzeń tj. o stałej lokalizacji</w:t>
+        <w:t xml:space="preserve">robić nadbudówkę na API Facebooka (o ile się da) tak żeby </w:t>
+      </w:r>
+      <w:proofErr w:type="spellStart"/>
+      <w:r>
+        <w:t>userzy</w:t>
+      </w:r>
+      <w:proofErr w:type="spellEnd"/>
+      <w:r>
+        <w:t xml:space="preserve"> logowali się via Facebooka (lub żeby Facebook pozwolił na wykonywanie żądań poprzez konto) i mieli możliwość tworzenia predefiniowanych </w:t>
+      </w:r>
+      <w:proofErr w:type="spellStart"/>
+      <w:r>
+        <w:t>Grzybko</w:t>
+      </w:r>
+      <w:proofErr w:type="spellEnd"/>
+      <w:r>
+        <w:t>-zdarzeń tj. o stałej lokalizacji</w:t>
       </w:r>
     </w:p>
     <w:p>
@@ -1543,7 +1894,15 @@
         <w:jc w:val="both"/>
       </w:pPr>
       <w:r>
-        <w:t>wykorzystać Twittera który wiadomo że ma API do wysyłania / odbierania wiadomości i aplikacja korzystałaby z dedykowanego konta jako magazynu danych</w:t>
+        <w:t xml:space="preserve">wykorzystać </w:t>
+      </w:r>
+      <w:proofErr w:type="spellStart"/>
+      <w:r>
+        <w:t>Twittera</w:t>
+      </w:r>
+      <w:proofErr w:type="spellEnd"/>
+      <w:r>
+        <w:t xml:space="preserve"> który wiadomo że ma API do wysyłania / odbierania wiadomości i aplikacja korzystałaby z dedykowanego konta jako magazynu danych</w:t>
       </w:r>
       <w:r>
         <w:rPr>
@@ -1610,10 +1969,23 @@
         <w:jc w:val="both"/>
       </w:pPr>
       <w:r>
-        <w:t xml:space="preserve">pomyśleć jak pominąć backend tej aplikacji………. Nie wspominałem o tym, bo….. sami wiecie jak wyglądało spotkanie… ale już tłumaczę: </w:t>
-      </w:r>
-      <w:r>
-        <w:t xml:space="preserve">imo same konta w tej aplikacji nie mają żadnego znaczenia – nie mam pojęcia po co są, chyba tylko żeby </w:t>
+        <w:t xml:space="preserve">pomyśleć jak pominąć </w:t>
+      </w:r>
+      <w:proofErr w:type="spellStart"/>
+      <w:r>
+        <w:t>backend</w:t>
+      </w:r>
+      <w:proofErr w:type="spellEnd"/>
+      <w:r>
+        <w:t xml:space="preserve"> tej aplikacji………. Nie wspominałem o tym, bo….. sami wiecie jak wyglądało spotkanie… ale już tłumaczę: </w:t>
+      </w:r>
+      <w:proofErr w:type="spellStart"/>
+      <w:r>
+        <w:t>imo</w:t>
+      </w:r>
+      <w:proofErr w:type="spellEnd"/>
+      <w:r>
+        <w:t xml:space="preserve"> same konta w tej aplikacji nie mają żadnego znaczenia – nie mam pojęcia po co są, chyba tylko żeby </w:t>
       </w:r>
       <w:r>
         <w:rPr>
@@ -1649,10 +2021,64 @@
         <w:rPr>
           <w:b/>
         </w:rPr>
-        <w:t xml:space="preserve">rozgłasza pushe </w:t>
-      </w:r>
-      <w:r>
-        <w:t>do wszystkich użytkowników na zasadzie „Best Effort” (jak się uda to ok, jak nie to nie). To można efektywnie robić poprzez nasłuchiwanie kanałów w Firebase. Ten kto odebrał pusha - zapisałby go lokalnie i wyświetlił. Do pusha możnaby dopisać adres nadawcy i w ten sposób można by realizować odpowiedź że … się będzie….</w:t>
+        <w:t xml:space="preserve">rozgłasza </w:t>
+      </w:r>
+      <w:proofErr w:type="spellStart"/>
+      <w:r>
+        <w:rPr>
+          <w:b/>
+        </w:rPr>
+        <w:t>pushe</w:t>
+      </w:r>
+      <w:proofErr w:type="spellEnd"/>
+      <w:r>
+        <w:rPr>
+          <w:b/>
+        </w:rPr>
+        <w:t xml:space="preserve"> </w:t>
+      </w:r>
+      <w:r>
+        <w:t xml:space="preserve">do wszystkich użytkowników na zasadzie „Best </w:t>
+      </w:r>
+      <w:proofErr w:type="spellStart"/>
+      <w:r>
+        <w:t>Effort</w:t>
+      </w:r>
+      <w:proofErr w:type="spellEnd"/>
+      <w:r>
+        <w:t xml:space="preserve">” (jak się uda to ok, jak nie to nie). To można efektywnie robić poprzez nasłuchiwanie kanałów w </w:t>
+      </w:r>
+      <w:proofErr w:type="spellStart"/>
+      <w:r>
+        <w:t>Firebase</w:t>
+      </w:r>
+      <w:proofErr w:type="spellEnd"/>
+      <w:r>
+        <w:t xml:space="preserve">. Ten kto odebrał </w:t>
+      </w:r>
+      <w:proofErr w:type="spellStart"/>
+      <w:r>
+        <w:t>pusha</w:t>
+      </w:r>
+      <w:proofErr w:type="spellEnd"/>
+      <w:r>
+        <w:t xml:space="preserve"> - zapisałby go lokalnie i wyświetlił. Do </w:t>
+      </w:r>
+      <w:proofErr w:type="spellStart"/>
+      <w:r>
+        <w:t>pusha</w:t>
+      </w:r>
+      <w:proofErr w:type="spellEnd"/>
+      <w:r>
+        <w:t xml:space="preserve"> </w:t>
+      </w:r>
+      <w:proofErr w:type="spellStart"/>
+      <w:r>
+        <w:t>możnaby</w:t>
+      </w:r>
+      <w:proofErr w:type="spellEnd"/>
+      <w:r>
+        <w:t xml:space="preserve"> dopisać adres nadawcy i w ten sposób można by realizować odpowiedź że … się będzie….</w:t>
       </w:r>
     </w:p>
     <w:p>
@@ -1660,7 +2086,15 @@
         <w:pStyle w:val="Akapitzlist"/>
       </w:pPr>
       <w:r>
-        <w:t>I backend nie jest potrzebny…. Bo po co…</w:t>
+        <w:t xml:space="preserve">I </w:t>
+      </w:r>
+      <w:proofErr w:type="spellStart"/>
+      <w:r>
+        <w:t>backend</w:t>
+      </w:r>
+      <w:proofErr w:type="spellEnd"/>
+      <w:r>
+        <w:t xml:space="preserve"> nie jest potrzebny…. Bo po co…</w:t>
       </w:r>
     </w:p>
     <w:p>
@@ -1735,8 +2169,16 @@
         <w:rPr>
           <w:b/>
         </w:rPr>
-        <w:t>pro-tip</w:t>
-      </w:r>
+        <w:t>pro-</w:t>
+      </w:r>
+      <w:proofErr w:type="spellStart"/>
+      <w:r>
+        <w:rPr>
+          <w:b/>
+        </w:rPr>
+        <w:t>tip</w:t>
+      </w:r>
+      <w:proofErr w:type="spellEnd"/>
       <w:r>
         <w:t xml:space="preserve"> Panowie: wbrew intuicji może się wydawać że tę decyzję trzeba podjąć szybko. To poważna decyzja i pomimo tego że jesteście powoli pod presją czasu to weźcie dzień lub dwa na przemyślenie i rozważenie za/przeciw.</w:t>
       </w:r>
@@ -8082,7 +8524,7 @@
 </file>
 
 <file path=customXml/itemProps1.xml><?xml version="1.0" encoding="utf-8"?>
-<ds:datastoreItem xmlns:ds="http://schemas.openxmlformats.org/officeDocument/2006/customXml" ds:itemID="{8927D5D1-9B67-4B8A-BC5C-D8A24632F070}">
+<ds:datastoreItem xmlns:ds="http://schemas.openxmlformats.org/officeDocument/2006/customXml" ds:itemID="{48F1EF16-0E87-4016-AB66-E98419FCB22C}">
   <ds:schemaRefs>
     <ds:schemaRef ds:uri="http://schemas.openxmlformats.org/officeDocument/2006/bibliography"/>
   </ds:schemaRefs>

--- a/Projekt/docx/3. Pierwszy sprint.docx
+++ b/Projekt/docx/3. Pierwszy sprint.docx
@@ -116,110 +116,63 @@
           <w:r>
             <w:fldChar w:fldCharType="separate"/>
           </w:r>
-          <w:bookmarkStart w:id="0" w:name="_GoBack"/>
-          <w:bookmarkEnd w:id="0"/>
-          <w:r>
-            <w:rPr>
-              <w:rStyle w:val="Hipercze"/>
-              <w:noProof/>
-            </w:rPr>
-            <w:fldChar w:fldCharType="begin"/>
-          </w:r>
-          <w:r>
-            <w:rPr>
-              <w:rStyle w:val="Hipercze"/>
-              <w:noProof/>
-            </w:rPr>
-            <w:instrText xml:space="preserve"> </w:instrText>
-          </w:r>
-          <w:r>
-            <w:rPr>
-              <w:noProof/>
-            </w:rPr>
-            <w:instrText>HYPERLINK \l "_Toc5299975"</w:instrText>
-          </w:r>
-          <w:r>
-            <w:rPr>
-              <w:rStyle w:val="Hipercze"/>
-              <w:noProof/>
-            </w:rPr>
-            <w:instrText xml:space="preserve"> </w:instrText>
-          </w:r>
-          <w:r>
-            <w:rPr>
-              <w:rStyle w:val="Hipercze"/>
-              <w:noProof/>
-            </w:rPr>
-          </w:r>
-          <w:r>
-            <w:rPr>
-              <w:rStyle w:val="Hipercze"/>
-              <w:noProof/>
-            </w:rPr>
-            <w:fldChar w:fldCharType="separate"/>
-          </w:r>
-          <w:r>
-            <w:rPr>
-              <w:rStyle w:val="Hipercze"/>
-              <w:noProof/>
-            </w:rPr>
-            <w:t>1. Fabric – dla mobilek – 1 osoba</w:t>
-          </w:r>
-          <w:r>
-            <w:rPr>
-              <w:noProof/>
-              <w:webHidden/>
-            </w:rPr>
-            <w:tab/>
-          </w:r>
-          <w:r>
-            <w:rPr>
-              <w:noProof/>
-              <w:webHidden/>
-            </w:rPr>
-            <w:fldChar w:fldCharType="begin"/>
-          </w:r>
-          <w:r>
-            <w:rPr>
-              <w:noProof/>
-              <w:webHidden/>
-            </w:rPr>
-            <w:instrText xml:space="preserve"> PAGEREF _Toc5299975 \h </w:instrText>
-          </w:r>
-          <w:r>
-            <w:rPr>
-              <w:noProof/>
-              <w:webHidden/>
-            </w:rPr>
-          </w:r>
-          <w:r>
-            <w:rPr>
-              <w:noProof/>
-              <w:webHidden/>
-            </w:rPr>
-            <w:fldChar w:fldCharType="separate"/>
-          </w:r>
-          <w:r>
-            <w:rPr>
-              <w:noProof/>
-              <w:webHidden/>
-            </w:rPr>
-            <w:t>3</w:t>
-          </w:r>
-          <w:r>
-            <w:rPr>
-              <w:noProof/>
-              <w:webHidden/>
-            </w:rPr>
-            <w:fldChar w:fldCharType="end"/>
-          </w:r>
-          <w:r>
-            <w:rPr>
-              <w:rStyle w:val="Hipercze"/>
-              <w:noProof/>
-            </w:rPr>
-            <w:fldChar w:fldCharType="end"/>
-          </w:r>
+          <w:hyperlink w:anchor="_Toc5299975" w:history="1">
+            <w:r>
+              <w:rPr>
+                <w:rStyle w:val="Hipercze"/>
+                <w:noProof/>
+              </w:rPr>
+              <w:t>1. Fabric – dla mobilek – 1 osoba</w:t>
+            </w:r>
+            <w:r>
+              <w:rPr>
+                <w:noProof/>
+                <w:webHidden/>
+              </w:rPr>
+              <w:tab/>
+            </w:r>
+            <w:r>
+              <w:rPr>
+                <w:noProof/>
+                <w:webHidden/>
+              </w:rPr>
+              <w:fldChar w:fldCharType="begin"/>
+            </w:r>
+            <w:r>
+              <w:rPr>
+                <w:noProof/>
+                <w:webHidden/>
+              </w:rPr>
+              <w:instrText xml:space="preserve"> PAGEREF _Toc5299975 \h </w:instrText>
+            </w:r>
+            <w:r>
+              <w:rPr>
+                <w:noProof/>
+                <w:webHidden/>
+              </w:rPr>
+            </w:r>
+            <w:r>
+              <w:rPr>
+                <w:noProof/>
+                <w:webHidden/>
+              </w:rPr>
+              <w:fldChar w:fldCharType="separate"/>
+            </w:r>
+            <w:r>
+              <w:rPr>
+                <w:noProof/>
+                <w:webHidden/>
+              </w:rPr>
+              <w:t>3</w:t>
+            </w:r>
+            <w:r>
+              <w:rPr>
+                <w:noProof/>
+                <w:webHidden/>
+              </w:rPr>
+              <w:fldChar w:fldCharType="end"/>
+            </w:r>
+          </w:hyperlink>
         </w:p>
         <w:p>
           <w:pPr>
@@ -738,7 +691,7 @@
       <w:pPr>
         <w:pStyle w:val="Nagwek1"/>
       </w:pPr>
-      <w:bookmarkStart w:id="1" w:name="_Toc5299975"/>
+      <w:bookmarkStart w:id="0" w:name="_Toc5299975"/>
       <w:r>
         <w:lastRenderedPageBreak/>
         <w:t>1</w:t>
@@ -762,7 +715,7 @@
       <w:r>
         <w:t xml:space="preserve"> – 1 osoba</w:t>
       </w:r>
-      <w:bookmarkEnd w:id="1"/>
+      <w:bookmarkEnd w:id="0"/>
     </w:p>
     <w:p>
       <w:pPr>
@@ -829,30 +782,49 @@
     <w:p>
       <w:pPr>
         <w:jc w:val="both"/>
-      </w:pPr>
-      <w:r>
+        <w:rPr>
+          <w:i/>
+        </w:rPr>
+      </w:pPr>
+      <w:r>
+        <w:rPr>
+          <w:i/>
+        </w:rPr>
         <w:t xml:space="preserve">Na ogół bardzo kiepskim pomysłem jest </w:t>
       </w:r>
       <w:proofErr w:type="spellStart"/>
       <w:r>
+        <w:rPr>
+          <w:i/>
+        </w:rPr>
         <w:t>commitowanie</w:t>
       </w:r>
       <w:proofErr w:type="spellEnd"/>
       <w:r>
+        <w:rPr>
+          <w:i/>
+        </w:rPr>
         <w:t xml:space="preserve"> na publiczne </w:t>
       </w:r>
       <w:proofErr w:type="spellStart"/>
       <w:r>
+        <w:rPr>
+          <w:i/>
+        </w:rPr>
         <w:t>repozytora</w:t>
       </w:r>
       <w:proofErr w:type="spellEnd"/>
       <w:r>
+        <w:rPr>
+          <w:i/>
+        </w:rPr>
         <w:t xml:space="preserve"> </w:t>
       </w:r>
       <w:proofErr w:type="spellStart"/>
       <w:r>
         <w:rPr>
           <w:b/>
+          <w:i/>
         </w:rPr>
         <w:t>api</w:t>
       </w:r>
@@ -860,6 +832,7 @@
       <w:r>
         <w:rPr>
           <w:b/>
+          <w:i/>
         </w:rPr>
         <w:t xml:space="preserve"> </w:t>
       </w:r>
@@ -867,6 +840,7 @@
       <w:r>
         <w:rPr>
           <w:b/>
+          <w:i/>
         </w:rPr>
         <w:t>key</w:t>
       </w:r>
@@ -874,26 +848,42 @@
       <w:r>
         <w:rPr>
           <w:b/>
+          <w:i/>
         </w:rPr>
         <w:t xml:space="preserve"> –</w:t>
       </w:r>
       <w:r>
+        <w:rPr>
+          <w:i/>
+        </w:rPr>
         <w:t xml:space="preserve"> </w:t>
       </w:r>
       <w:proofErr w:type="spellStart"/>
       <w:r>
+        <w:rPr>
+          <w:i/>
+        </w:rPr>
         <w:t>just</w:t>
       </w:r>
       <w:proofErr w:type="spellEnd"/>
       <w:r>
+        <w:rPr>
+          <w:i/>
+        </w:rPr>
         <w:t xml:space="preserve"> </w:t>
       </w:r>
       <w:proofErr w:type="spellStart"/>
       <w:r>
+        <w:rPr>
+          <w:i/>
+        </w:rPr>
         <w:t>sayin</w:t>
       </w:r>
       <w:proofErr w:type="spellEnd"/>
       <w:r>
+        <w:rPr>
+          <w:i/>
+        </w:rPr>
         <w:t>’.</w:t>
       </w:r>
     </w:p>
@@ -901,7 +891,7 @@
       <w:pPr>
         <w:pStyle w:val="Nagwek1"/>
       </w:pPr>
-      <w:bookmarkStart w:id="2" w:name="_Toc5299976"/>
+      <w:bookmarkStart w:id="1" w:name="_Toc5299976"/>
       <w:r>
         <w:t xml:space="preserve">2. </w:t>
       </w:r>
@@ -917,7 +907,7 @@
       <w:r>
         <w:t xml:space="preserve"> – 0 osób</w:t>
       </w:r>
-      <w:bookmarkEnd w:id="2"/>
+      <w:bookmarkEnd w:id="1"/>
     </w:p>
     <w:p>
       <w:pPr>
@@ -968,18 +958,21 @@
       <w:pPr>
         <w:pStyle w:val="Nagwek1"/>
       </w:pPr>
-      <w:bookmarkStart w:id="3" w:name="_Toc5299977"/>
+      <w:bookmarkStart w:id="2" w:name="_Toc5299977"/>
       <w:r>
         <w:t>3. Sprint numer 1</w:t>
       </w:r>
-      <w:bookmarkEnd w:id="3"/>
+      <w:bookmarkEnd w:id="2"/>
     </w:p>
     <w:p>
       <w:pPr>
         <w:jc w:val="both"/>
       </w:pPr>
       <w:r>
-        <w:t xml:space="preserve">Pewnie w tym, lub kolejnym tygodniu </w:t>
+        <w:t xml:space="preserve">Pewnie w tym </w:t>
+      </w:r>
+      <w:r>
+        <w:t xml:space="preserve">lub kolejnym tygodniu </w:t>
       </w:r>
       <w:proofErr w:type="spellStart"/>
       <w:r>
@@ -1011,7 +1004,19 @@
       </w:r>
       <w:proofErr w:type="spellEnd"/>
       <w:r>
-        <w:t xml:space="preserve"> jest na tyle precyzyjna. Jak nie jest to musicie być bardziej napastliwi wobec </w:t>
+        <w:t xml:space="preserve"> </w:t>
+      </w:r>
+      <w:r>
+        <w:t>pozwalają</w:t>
+      </w:r>
+      <w:r>
+        <w:t xml:space="preserve">. Jak nie </w:t>
+      </w:r>
+      <w:r>
+        <w:t xml:space="preserve">- </w:t>
+      </w:r>
+      <w:r>
+        <w:t xml:space="preserve">to musicie być bardziej napastliwi wobec </w:t>
       </w:r>
       <w:proofErr w:type="spellStart"/>
       <w:r>
@@ -1217,45 +1222,78 @@
       <w:pPr>
         <w:pStyle w:val="Nagwek1"/>
       </w:pPr>
-      <w:bookmarkStart w:id="4" w:name="_Toc5299978"/>
+      <w:bookmarkStart w:id="3" w:name="_Toc5299978"/>
       <w:r>
         <w:t>4.Moje spostrzeżenia</w:t>
+      </w:r>
+      <w:bookmarkEnd w:id="3"/>
+    </w:p>
+    <w:p>
+      <w:pPr>
+        <w:pStyle w:val="Nagwek2"/>
+      </w:pPr>
+      <w:bookmarkStart w:id="4" w:name="_Toc5299979"/>
+      <w:r>
+        <w:t>L6 - Terminarz</w:t>
       </w:r>
       <w:bookmarkEnd w:id="4"/>
     </w:p>
     <w:p>
       <w:pPr>
-        <w:pStyle w:val="Nagwek2"/>
-      </w:pPr>
-      <w:bookmarkStart w:id="5" w:name="_Toc5299979"/>
-      <w:r>
-        <w:t>L6 - Terminarz</w:t>
-      </w:r>
-      <w:bookmarkEnd w:id="5"/>
+        <w:jc w:val="both"/>
+      </w:pPr>
+      <w:r>
+        <w:t>N</w:t>
+      </w:r>
+      <w:r>
+        <w:t>a razie śpię spokojnie.</w:t>
+      </w:r>
+      <w:r>
+        <w:t xml:space="preserve"> </w:t>
+      </w:r>
+      <w:r>
+        <w:t xml:space="preserve">Dopytać </w:t>
+      </w:r>
+      <w:proofErr w:type="spellStart"/>
+      <w:r>
+        <w:t>PM’ów</w:t>
+      </w:r>
+      <w:proofErr w:type="spellEnd"/>
+      <w:r>
+        <w:t xml:space="preserve"> odnośnie harmonogramu – albo nie dostałem/albo gdzieś mi uciekł/albo już o nim zapomniałem.</w:t>
+      </w:r>
     </w:p>
     <w:p>
       <w:pPr>
         <w:jc w:val="both"/>
       </w:pPr>
       <w:r>
-        <w:t>N</w:t>
-      </w:r>
-      <w:r>
-        <w:t>a razie śpię spokojnie.</w:t>
+        <w:t xml:space="preserve">Jeśli dobrze pamiętam to nie ma kont użytkowników – na razie można zostawić w tej postaci. Byłyby po nic – skoro i tak jest to terminarz osobisty. Lepiej </w:t>
+      </w:r>
+      <w:r>
+        <w:t xml:space="preserve">jest </w:t>
+      </w:r>
+      <w:proofErr w:type="spellStart"/>
+      <w:r>
+        <w:t>backupować</w:t>
+      </w:r>
+      <w:proofErr w:type="spellEnd"/>
+      <w:r>
+        <w:t xml:space="preserve"> poprzez </w:t>
+      </w:r>
+      <w:r>
+        <w:t xml:space="preserve">Google Drive czy </w:t>
+      </w:r>
+      <w:proofErr w:type="spellStart"/>
+      <w:r>
+        <w:t>Dropbox</w:t>
+      </w:r>
+      <w:proofErr w:type="spellEnd"/>
+      <w:r>
+        <w:t>.</w:t>
       </w:r>
       <w:r>
         <w:t xml:space="preserve"> </w:t>
-      </w:r>
-      <w:r>
-        <w:t xml:space="preserve">Dopytać </w:t>
-      </w:r>
-      <w:proofErr w:type="spellStart"/>
-      <w:r>
-        <w:t>PM’ów</w:t>
-      </w:r>
-      <w:proofErr w:type="spellEnd"/>
-      <w:r>
-        <w:t xml:space="preserve"> odnośnie harmonogramu – albo nie dostałem/albo gdzieś mi uciekł/albo już o nim zapomniałem.</w:t>
       </w:r>
     </w:p>
     <w:p>
@@ -1263,51 +1301,24 @@
         <w:jc w:val="both"/>
       </w:pPr>
       <w:r>
-        <w:t xml:space="preserve">Jeśli dobrze pamiętam to nie ma kont użytkowników – na razie można zostawić w tej postaci. Byłyby po nic – skoro i tak jest to terminarz osobisty. Lepiej jest </w:t>
-      </w:r>
-      <w:proofErr w:type="spellStart"/>
-      <w:r>
-        <w:t>backup’owanie</w:t>
-      </w:r>
-      <w:proofErr w:type="spellEnd"/>
-      <w:r>
-        <w:t xml:space="preserve"> wykonywać przez integrację z Google Drive czy </w:t>
-      </w:r>
-      <w:proofErr w:type="spellStart"/>
-      <w:r>
-        <w:t>Dropbox</w:t>
-      </w:r>
-      <w:proofErr w:type="spellEnd"/>
-      <w:r>
-        <w:t>.</w:t>
-      </w:r>
-      <w:r>
-        <w:t xml:space="preserve"> </w:t>
+        <w:t>Nie pamiętam na czym stanęło.</w:t>
       </w:r>
     </w:p>
     <w:p>
       <w:pPr>
         <w:jc w:val="both"/>
       </w:pPr>
-      <w:r>
-        <w:t>Nie pamiętam na czym stanęło.</w:t>
-      </w:r>
     </w:p>
     <w:p>
       <w:pPr>
-        <w:jc w:val="both"/>
-      </w:pPr>
-    </w:p>
-    <w:p>
-      <w:pPr>
         <w:pStyle w:val="Nagwek2"/>
       </w:pPr>
-      <w:bookmarkStart w:id="6" w:name="_Toc5299980"/>
+      <w:bookmarkStart w:id="5" w:name="_Toc5299980"/>
       <w:r>
         <w:lastRenderedPageBreak/>
         <w:t>L6 - Sklep</w:t>
       </w:r>
-      <w:bookmarkEnd w:id="6"/>
+      <w:bookmarkEnd w:id="5"/>
     </w:p>
     <w:p>
       <w:pPr>
@@ -1406,11 +1417,11 @@
       <w:pPr>
         <w:pStyle w:val="Nagwek2"/>
       </w:pPr>
-      <w:bookmarkStart w:id="7" w:name="_Toc5299981"/>
+      <w:bookmarkStart w:id="6" w:name="_Toc5299981"/>
       <w:r>
         <w:t>L5 - Paliwo</w:t>
       </w:r>
-      <w:bookmarkEnd w:id="7"/>
+      <w:bookmarkEnd w:id="6"/>
     </w:p>
     <w:p>
       <w:pPr>
@@ -1550,11 +1561,11 @@
       <w:pPr>
         <w:pStyle w:val="Nagwek2"/>
       </w:pPr>
-      <w:bookmarkStart w:id="8" w:name="_Toc5299982"/>
+      <w:bookmarkStart w:id="7" w:name="_Toc5299982"/>
       <w:r>
         <w:t>L5 – Projekt Grzybek</w:t>
       </w:r>
-      <w:bookmarkEnd w:id="8"/>
+      <w:bookmarkEnd w:id="7"/>
     </w:p>
     <w:p>
       <w:pPr>
@@ -1960,25 +1971,58 @@
       </w:r>
     </w:p>
     <w:p>
+      <w:r>
+        <w:br w:type="page"/>
+      </w:r>
+    </w:p>
+    <w:p>
+      <w:pPr>
+        <w:pStyle w:val="Akapitzlist"/>
+        <w:jc w:val="both"/>
+      </w:pPr>
+    </w:p>
+    <w:p>
+      <w:pPr>
+        <w:pStyle w:val="Nagwek3"/>
+      </w:pPr>
+      <w:r>
+        <w:t>Jest jeszcze ta czwarta opcja:</w:t>
+      </w:r>
+    </w:p>
+    <w:p>
+      <w:pPr>
+        <w:jc w:val="both"/>
+      </w:pPr>
+      <w:r>
+        <w:t>P</w:t>
+      </w:r>
+      <w:r>
+        <w:t xml:space="preserve">omyśleć jak pominąć </w:t>
+      </w:r>
+      <w:proofErr w:type="spellStart"/>
+      <w:r>
+        <w:t>backend</w:t>
+      </w:r>
+      <w:proofErr w:type="spellEnd"/>
+      <w:r>
+        <w:t xml:space="preserve"> tej aplikacji………. Nie wspominałem o tym, bo….. </w:t>
+      </w:r>
+      <w:r>
+        <w:t>chciałem przedłużać spotkania do 3h</w:t>
+      </w:r>
+      <w:r>
+        <w:t xml:space="preserve">… ale już tłumaczę: </w:t>
+      </w:r>
+    </w:p>
+    <w:p>
       <w:pPr>
         <w:pStyle w:val="Akapitzlist"/>
         <w:numPr>
           <w:ilvl w:val="0"/>
-          <w:numId w:val="41"/>
+          <w:numId w:val="43"/>
         </w:numPr>
         <w:jc w:val="both"/>
       </w:pPr>
-      <w:r>
-        <w:t xml:space="preserve">pomyśleć jak pominąć </w:t>
-      </w:r>
-      <w:proofErr w:type="spellStart"/>
-      <w:r>
-        <w:t>backend</w:t>
-      </w:r>
-      <w:proofErr w:type="spellEnd"/>
-      <w:r>
-        <w:t xml:space="preserve"> tej aplikacji………. Nie wspominałem o tym, bo….. sami wiecie jak wyglądało spotkanie… ale już tłumaczę: </w:t>
-      </w:r>
       <w:proofErr w:type="spellStart"/>
       <w:r>
         <w:t>imo</w:t>
@@ -1994,7 +2038,26 @@
         <w:t>można było odpisać twórcy zdarzenia</w:t>
       </w:r>
       <w:r>
-        <w:t xml:space="preserve"> że … że się będzie czy coś. Dodatkowo wiemy że zdarzenia nie mają ograniczeń – </w:t>
+        <w:t xml:space="preserve"> że … że się będzie czy coś.</w:t>
+      </w:r>
+    </w:p>
+    <w:p>
+      <w:pPr>
+        <w:pStyle w:val="Akapitzlist"/>
+        <w:numPr>
+          <w:ilvl w:val="0"/>
+          <w:numId w:val="43"/>
+        </w:numPr>
+        <w:jc w:val="both"/>
+      </w:pPr>
+      <w:r>
+        <w:t>D</w:t>
+      </w:r>
+      <w:r>
+        <w:t>o</w:t>
+      </w:r>
+      <w:r>
+        <w:t xml:space="preserve">datkowo wiemy że zdarzenia nie mają ograniczeń – </w:t>
       </w:r>
       <w:r>
         <w:rPr>
@@ -2011,7 +2074,16 @@
     </w:p>
     <w:p>
       <w:pPr>
-        <w:pStyle w:val="Akapitzlist"/>
+        <w:jc w:val="both"/>
+      </w:pPr>
+      <w:r>
+        <w:t>Pytanie… jak pominąć backend…</w:t>
+      </w:r>
+      <w:bookmarkStart w:id="8" w:name="_GoBack"/>
+      <w:bookmarkEnd w:id="8"/>
+    </w:p>
+    <w:p>
+      <w:pPr>
         <w:jc w:val="both"/>
       </w:pPr>
       <w:r>
@@ -2082,9 +2154,6 @@
       </w:r>
     </w:p>
     <w:p>
-      <w:pPr>
-        <w:pStyle w:val="Akapitzlist"/>
-      </w:pPr>
       <w:r>
         <w:t xml:space="preserve">I </w:t>
       </w:r>
@@ -2107,7 +2176,6 @@
           <w:noProof/>
           <w:lang w:eastAsia="pl-PL"/>
         </w:rPr>
-        <w:lastRenderedPageBreak/>
         <w:drawing>
           <wp:inline distT="0" distB="0" distL="0" distR="0" wp14:anchorId="6D363B52" wp14:editId="66041CBF">
             <wp:extent cx="3070860" cy="2192594"/>
@@ -2159,9 +2227,6 @@
       </w:r>
     </w:p>
     <w:p>
-      <w:pPr>
-        <w:pStyle w:val="Akapitzlist"/>
-      </w:pPr>
       <w:r>
         <w:t xml:space="preserve">I teraz </w:t>
       </w:r>
@@ -2184,14 +2249,6 @@
       </w:r>
     </w:p>
     <w:p>
-      <w:pPr>
-        <w:pStyle w:val="Akapitzlist"/>
-      </w:pPr>
-    </w:p>
-    <w:p>
-      <w:pPr>
-        <w:pStyle w:val="Akapitzlist"/>
-      </w:pPr>
       <w:r>
         <w:t>Dajcie znać na której opcji stajecie.</w:t>
       </w:r>
@@ -6410,6 +6467,119 @@
     </w:lvl>
   </w:abstractNum>
   <w:abstractNum w:abstractNumId="40" w15:restartNumberingAfterBreak="0">
+    <w:nsid w:val="74CE5BFE"/>
+    <w:multiLevelType w:val="hybridMultilevel"/>
+    <w:tmpl w:val="D1C89BC0"/>
+    <w:lvl w:ilvl="0" w:tplc="04150001">
+      <w:start w:val="1"/>
+      <w:numFmt w:val="bullet"/>
+      <w:lvlText w:val=""/>
+      <w:lvlJc w:val="left"/>
+      <w:pPr>
+        <w:ind w:left="720" w:hanging="360"/>
+      </w:pPr>
+      <w:rPr>
+        <w:rFonts w:ascii="Symbol" w:hAnsi="Symbol" w:hint="default"/>
+      </w:rPr>
+    </w:lvl>
+    <w:lvl w:ilvl="1" w:tplc="04150003" w:tentative="1">
+      <w:start w:val="1"/>
+      <w:numFmt w:val="bullet"/>
+      <w:lvlText w:val="o"/>
+      <w:lvlJc w:val="left"/>
+      <w:pPr>
+        <w:ind w:left="1440" w:hanging="360"/>
+      </w:pPr>
+      <w:rPr>
+        <w:rFonts w:ascii="Courier New" w:hAnsi="Courier New" w:cs="Courier New" w:hint="default"/>
+      </w:rPr>
+    </w:lvl>
+    <w:lvl w:ilvl="2" w:tplc="04150005" w:tentative="1">
+      <w:start w:val="1"/>
+      <w:numFmt w:val="bullet"/>
+      <w:lvlText w:val=""/>
+      <w:lvlJc w:val="left"/>
+      <w:pPr>
+        <w:ind w:left="2160" w:hanging="360"/>
+      </w:pPr>
+      <w:rPr>
+        <w:rFonts w:ascii="Wingdings" w:hAnsi="Wingdings" w:hint="default"/>
+      </w:rPr>
+    </w:lvl>
+    <w:lvl w:ilvl="3" w:tplc="04150001" w:tentative="1">
+      <w:start w:val="1"/>
+      <w:numFmt w:val="bullet"/>
+      <w:lvlText w:val=""/>
+      <w:lvlJc w:val="left"/>
+      <w:pPr>
+        <w:ind w:left="2880" w:hanging="360"/>
+      </w:pPr>
+      <w:rPr>
+        <w:rFonts w:ascii="Symbol" w:hAnsi="Symbol" w:hint="default"/>
+      </w:rPr>
+    </w:lvl>
+    <w:lvl w:ilvl="4" w:tplc="04150003" w:tentative="1">
+      <w:start w:val="1"/>
+      <w:numFmt w:val="bullet"/>
+      <w:lvlText w:val="o"/>
+      <w:lvlJc w:val="left"/>
+      <w:pPr>
+        <w:ind w:left="3600" w:hanging="360"/>
+      </w:pPr>
+      <w:rPr>
+        <w:rFonts w:ascii="Courier New" w:hAnsi="Courier New" w:cs="Courier New" w:hint="default"/>
+      </w:rPr>
+    </w:lvl>
+    <w:lvl w:ilvl="5" w:tplc="04150005" w:tentative="1">
+      <w:start w:val="1"/>
+      <w:numFmt w:val="bullet"/>
+      <w:lvlText w:val=""/>
+      <w:lvlJc w:val="left"/>
+      <w:pPr>
+        <w:ind w:left="4320" w:hanging="360"/>
+      </w:pPr>
+      <w:rPr>
+        <w:rFonts w:ascii="Wingdings" w:hAnsi="Wingdings" w:hint="default"/>
+      </w:rPr>
+    </w:lvl>
+    <w:lvl w:ilvl="6" w:tplc="04150001" w:tentative="1">
+      <w:start w:val="1"/>
+      <w:numFmt w:val="bullet"/>
+      <w:lvlText w:val=""/>
+      <w:lvlJc w:val="left"/>
+      <w:pPr>
+        <w:ind w:left="5040" w:hanging="360"/>
+      </w:pPr>
+      <w:rPr>
+        <w:rFonts w:ascii="Symbol" w:hAnsi="Symbol" w:hint="default"/>
+      </w:rPr>
+    </w:lvl>
+    <w:lvl w:ilvl="7" w:tplc="04150003" w:tentative="1">
+      <w:start w:val="1"/>
+      <w:numFmt w:val="bullet"/>
+      <w:lvlText w:val="o"/>
+      <w:lvlJc w:val="left"/>
+      <w:pPr>
+        <w:ind w:left="5760" w:hanging="360"/>
+      </w:pPr>
+      <w:rPr>
+        <w:rFonts w:ascii="Courier New" w:hAnsi="Courier New" w:cs="Courier New" w:hint="default"/>
+      </w:rPr>
+    </w:lvl>
+    <w:lvl w:ilvl="8" w:tplc="04150005" w:tentative="1">
+      <w:start w:val="1"/>
+      <w:numFmt w:val="bullet"/>
+      <w:lvlText w:val=""/>
+      <w:lvlJc w:val="left"/>
+      <w:pPr>
+        <w:ind w:left="6480" w:hanging="360"/>
+      </w:pPr>
+      <w:rPr>
+        <w:rFonts w:ascii="Wingdings" w:hAnsi="Wingdings" w:hint="default"/>
+      </w:rPr>
+    </w:lvl>
+  </w:abstractNum>
+  <w:abstractNum w:abstractNumId="41" w15:restartNumberingAfterBreak="0">
     <w:nsid w:val="7C2D2EAD"/>
     <w:multiLevelType w:val="hybridMultilevel"/>
     <w:tmpl w:val="D0FCDFFA"/>
@@ -6495,7 +6665,7 @@
       </w:pPr>
     </w:lvl>
   </w:abstractNum>
-  <w:abstractNum w:abstractNumId="41" w15:restartNumberingAfterBreak="0">
+  <w:abstractNum w:abstractNumId="42" w15:restartNumberingAfterBreak="0">
     <w:nsid w:val="7F8D0FF9"/>
     <w:multiLevelType w:val="hybridMultilevel"/>
     <w:tmpl w:val="F6968824"/>
@@ -6630,7 +6800,7 @@
     <w:abstractNumId w:val="16"/>
   </w:num>
   <w:num w:numId="17">
-    <w:abstractNumId w:val="40"/>
+    <w:abstractNumId w:val="41"/>
   </w:num>
   <w:num w:numId="18">
     <w:abstractNumId w:val="30"/>
@@ -6663,7 +6833,7 @@
     <w:abstractNumId w:val="11"/>
   </w:num>
   <w:num w:numId="28">
-    <w:abstractNumId w:val="41"/>
+    <w:abstractNumId w:val="42"/>
   </w:num>
   <w:num w:numId="29">
     <w:abstractNumId w:val="1"/>
@@ -6706,6 +6876,9 @@
   </w:num>
   <w:num w:numId="42">
     <w:abstractNumId w:val="26"/>
+  </w:num>
+  <w:num w:numId="43">
+    <w:abstractNumId w:val="40"/>
   </w:num>
 </w:numbering>
 </file>
@@ -7160,7 +7333,6 @@
     <w:next w:val="Normalny"/>
     <w:link w:val="Nagwek3Znak"/>
     <w:uiPriority w:val="9"/>
-    <w:semiHidden/>
     <w:unhideWhenUsed/>
     <w:qFormat/>
     <w:rsid w:val="00F42577"/>
@@ -7368,7 +7540,6 @@
     <w:basedOn w:val="Domylnaczcionkaakapitu"/>
     <w:link w:val="Nagwek3"/>
     <w:uiPriority w:val="9"/>
-    <w:semiHidden/>
     <w:rsid w:val="00F42577"/>
     <w:rPr>
       <w:caps/>
@@ -8524,7 +8695,7 @@
 </file>
 
 <file path=customXml/itemProps1.xml><?xml version="1.0" encoding="utf-8"?>
-<ds:datastoreItem xmlns:ds="http://schemas.openxmlformats.org/officeDocument/2006/customXml" ds:itemID="{48F1EF16-0E87-4016-AB66-E98419FCB22C}">
+<ds:datastoreItem xmlns:ds="http://schemas.openxmlformats.org/officeDocument/2006/customXml" ds:itemID="{B49DD70B-9172-410C-8D93-F9E4DB07FF33}">
   <ds:schemaRefs>
     <ds:schemaRef ds:uri="http://schemas.openxmlformats.org/officeDocument/2006/bibliography"/>
   </ds:schemaRefs>

--- a/Projekt/docx/3. Pierwszy sprint.docx
+++ b/Projekt/docx/3. Pierwszy sprint.docx
@@ -1,8 +1,11 @@
 
 <file path=word/document.xml><?xml version="1.0" encoding="utf-8"?>
-<w:document xmlns:wpc="http://schemas.microsoft.com/office/word/2010/wordprocessingCanvas" xmlns:cx="http://schemas.microsoft.com/office/drawing/2014/chartex" xmlns:mc="http://schemas.openxmlformats.org/markup-compatibility/2006" xmlns:o="urn:schemas-microsoft-com:office:office" xmlns:r="http://schemas.openxmlformats.org/officeDocument/2006/relationships" xmlns:m="http://schemas.openxmlformats.org/officeDocument/2006/math" xmlns:v="urn:schemas-microsoft-com:vml" xmlns:wp14="http://schemas.microsoft.com/office/word/2010/wordprocessingDrawing" xmlns:wp="http://schemas.openxmlformats.org/drawingml/2006/wordprocessingDrawing" xmlns:w10="urn:schemas-microsoft-com:office:word" xmlns:w="http://schemas.openxmlformats.org/wordprocessingml/2006/main" xmlns:w14="http://schemas.microsoft.com/office/word/2010/wordml" xmlns:w15="http://schemas.microsoft.com/office/word/2012/wordml" xmlns:w16se="http://schemas.microsoft.com/office/word/2015/wordml/symex" xmlns:wpg="http://schemas.microsoft.com/office/word/2010/wordprocessingGroup" xmlns:wpi="http://schemas.microsoft.com/office/word/2010/wordprocessingInk" xmlns:wne="http://schemas.microsoft.com/office/word/2006/wordml" xmlns:wps="http://schemas.microsoft.com/office/word/2010/wordprocessingShape" mc:Ignorable="w14 w15 w16se wp14">
+<w:document xmlns:wpc="http://schemas.microsoft.com/office/word/2010/wordprocessingCanvas" xmlns:cx="http://schemas.microsoft.com/office/drawing/2014/chartex" xmlns:cx1="http://schemas.microsoft.com/office/drawing/2015/9/8/chartex" xmlns:cx2="http://schemas.microsoft.com/office/drawing/2015/10/21/chartex" xmlns:cx3="http://schemas.microsoft.com/office/drawing/2016/5/9/chartex" xmlns:cx4="http://schemas.microsoft.com/office/drawing/2016/5/10/chartex" xmlns:cx5="http://schemas.microsoft.com/office/drawing/2016/5/11/chartex" xmlns:cx6="http://schemas.microsoft.com/office/drawing/2016/5/12/chartex" xmlns:cx7="http://schemas.microsoft.com/office/drawing/2016/5/13/chartex" xmlns:cx8="http://schemas.microsoft.com/office/drawing/2016/5/14/chartex" xmlns:mc="http://schemas.openxmlformats.org/markup-compatibility/2006" xmlns:aink="http://schemas.microsoft.com/office/drawing/2016/ink" xmlns:am3d="http://schemas.microsoft.com/office/drawing/2017/model3d" xmlns:o="urn:schemas-microsoft-com:office:office" xmlns:r="http://schemas.openxmlformats.org/officeDocument/2006/relationships" xmlns:m="http://schemas.openxmlformats.org/officeDocument/2006/math" xmlns:v="urn:schemas-microsoft-com:vml" xmlns:wp14="http://schemas.microsoft.com/office/word/2010/wordprocessingDrawing" xmlns:wp="http://schemas.openxmlformats.org/drawingml/2006/wordprocessingDrawing" xmlns:w10="urn:schemas-microsoft-com:office:word" xmlns:w="http://schemas.openxmlformats.org/wordprocessingml/2006/main" xmlns:w14="http://schemas.microsoft.com/office/word/2010/wordml" xmlns:w15="http://schemas.microsoft.com/office/word/2012/wordml" xmlns:w16cid="http://schemas.microsoft.com/office/word/2016/wordml/cid" xmlns:w16se="http://schemas.microsoft.com/office/word/2015/wordml/symex" xmlns:wpg="http://schemas.microsoft.com/office/word/2010/wordprocessingGroup" xmlns:wpi="http://schemas.microsoft.com/office/word/2010/wordprocessingInk" xmlns:wne="http://schemas.microsoft.com/office/word/2006/wordml" xmlns:wps="http://schemas.microsoft.com/office/word/2010/wordprocessingShape" mc:Ignorable="w14 w15 w16se w16cid wp14">
   <w:body>
-    <w:p/>
+    <w:p>
+      <w:bookmarkStart w:id="0" w:name="_GoBack"/>
+      <w:bookmarkEnd w:id="0"/>
+    </w:p>
     <w:p/>
     <w:p/>
     <w:p>
@@ -48,17 +51,8 @@
           <w:sz w:val="24"/>
           <w:szCs w:val="24"/>
         </w:rPr>
-        <w:t xml:space="preserve">Opracował: Maciej </w:t>
-      </w:r>
-      <w:proofErr w:type="spellStart"/>
-      <w:r>
-        <w:rPr>
-          <w:sz w:val="24"/>
-          <w:szCs w:val="24"/>
-        </w:rPr>
-        <w:t>Penar</w:t>
-      </w:r>
-      <w:proofErr w:type="spellEnd"/>
+        <w:t>Opracował: Maciej Penar</w:t>
+      </w:r>
     </w:p>
     <w:p>
       <w:r>
@@ -116,7 +110,7 @@
           <w:r>
             <w:fldChar w:fldCharType="separate"/>
           </w:r>
-          <w:hyperlink w:anchor="_Toc5299975" w:history="1">
+          <w:hyperlink w:anchor="_Toc5959144" w:history="1">
             <w:r>
               <w:rPr>
                 <w:rStyle w:val="Hipercze"/>
@@ -143,7 +137,7 @@
                 <w:noProof/>
                 <w:webHidden/>
               </w:rPr>
-              <w:instrText xml:space="preserve"> PAGEREF _Toc5299975 \h </w:instrText>
+              <w:instrText xml:space="preserve"> PAGEREF _Toc5959144 \h </w:instrText>
             </w:r>
             <w:r>
               <w:rPr>
@@ -187,7 +181,7 @@
               <w:lang w:eastAsia="pl-PL"/>
             </w:rPr>
           </w:pPr>
-          <w:hyperlink w:anchor="_Toc5299976" w:history="1">
+          <w:hyperlink w:anchor="_Toc5959145" w:history="1">
             <w:r>
               <w:rPr>
                 <w:rStyle w:val="Hipercze"/>
@@ -214,7 +208,7 @@
                 <w:noProof/>
                 <w:webHidden/>
               </w:rPr>
-              <w:instrText xml:space="preserve"> PAGEREF _Toc5299976 \h </w:instrText>
+              <w:instrText xml:space="preserve"> PAGEREF _Toc5959145 \h </w:instrText>
             </w:r>
             <w:r>
               <w:rPr>
@@ -258,13 +252,13 @@
               <w:lang w:eastAsia="pl-PL"/>
             </w:rPr>
           </w:pPr>
-          <w:hyperlink w:anchor="_Toc5299977" w:history="1">
+          <w:hyperlink w:anchor="_Toc5959146" w:history="1">
             <w:r>
               <w:rPr>
                 <w:rStyle w:val="Hipercze"/>
                 <w:noProof/>
               </w:rPr>
-              <w:t>3. Sprint numer 1</w:t>
+              <w:t>3. Sprint numer (chyba) 1</w:t>
             </w:r>
             <w:r>
               <w:rPr>
@@ -285,7 +279,7 @@
                 <w:noProof/>
                 <w:webHidden/>
               </w:rPr>
-              <w:instrText xml:space="preserve"> PAGEREF _Toc5299977 \h </w:instrText>
+              <w:instrText xml:space="preserve"> PAGEREF _Toc5959146 \h </w:instrText>
             </w:r>
             <w:r>
               <w:rPr>
@@ -329,7 +323,78 @@
               <w:lang w:eastAsia="pl-PL"/>
             </w:rPr>
           </w:pPr>
-          <w:hyperlink w:anchor="_Toc5299978" w:history="1">
+          <w:hyperlink w:anchor="_Toc5959147" w:history="1">
+            <w:r>
+              <w:rPr>
+                <w:rStyle w:val="Hipercze"/>
+                <w:noProof/>
+              </w:rPr>
+              <w:t>4. Kontrola Sprintu</w:t>
+            </w:r>
+            <w:r>
+              <w:rPr>
+                <w:noProof/>
+                <w:webHidden/>
+              </w:rPr>
+              <w:tab/>
+            </w:r>
+            <w:r>
+              <w:rPr>
+                <w:noProof/>
+                <w:webHidden/>
+              </w:rPr>
+              <w:fldChar w:fldCharType="begin"/>
+            </w:r>
+            <w:r>
+              <w:rPr>
+                <w:noProof/>
+                <w:webHidden/>
+              </w:rPr>
+              <w:instrText xml:space="preserve"> PAGEREF _Toc5959147 \h </w:instrText>
+            </w:r>
+            <w:r>
+              <w:rPr>
+                <w:noProof/>
+                <w:webHidden/>
+              </w:rPr>
+            </w:r>
+            <w:r>
+              <w:rPr>
+                <w:noProof/>
+                <w:webHidden/>
+              </w:rPr>
+              <w:fldChar w:fldCharType="separate"/>
+            </w:r>
+            <w:r>
+              <w:rPr>
+                <w:noProof/>
+                <w:webHidden/>
+              </w:rPr>
+              <w:t>3</w:t>
+            </w:r>
+            <w:r>
+              <w:rPr>
+                <w:noProof/>
+                <w:webHidden/>
+              </w:rPr>
+              <w:fldChar w:fldCharType="end"/>
+            </w:r>
+          </w:hyperlink>
+        </w:p>
+        <w:p>
+          <w:pPr>
+            <w:pStyle w:val="Spistreci1"/>
+            <w:tabs>
+              <w:tab w:val="right" w:leader="dot" w:pos="9062"/>
+            </w:tabs>
+            <w:rPr>
+              <w:noProof/>
+              <w:sz w:val="22"/>
+              <w:szCs w:val="22"/>
+              <w:lang w:eastAsia="pl-PL"/>
+            </w:rPr>
+          </w:pPr>
+          <w:hyperlink w:anchor="_Toc5959148" w:history="1">
             <w:r>
               <w:rPr>
                 <w:rStyle w:val="Hipercze"/>
@@ -356,7 +421,7 @@
                 <w:noProof/>
                 <w:webHidden/>
               </w:rPr>
-              <w:instrText xml:space="preserve"> PAGEREF _Toc5299978 \h </w:instrText>
+              <w:instrText xml:space="preserve"> PAGEREF _Toc5959148 \h </w:instrText>
             </w:r>
             <w:r>
               <w:rPr>
@@ -376,7 +441,7 @@
                 <w:noProof/>
                 <w:webHidden/>
               </w:rPr>
-              <w:t>3</w:t>
+              <w:t>4</w:t>
             </w:r>
             <w:r>
               <w:rPr>
@@ -400,7 +465,7 @@
               <w:lang w:eastAsia="pl-PL"/>
             </w:rPr>
           </w:pPr>
-          <w:hyperlink w:anchor="_Toc5299979" w:history="1">
+          <w:hyperlink w:anchor="_Toc5959149" w:history="1">
             <w:r>
               <w:rPr>
                 <w:rStyle w:val="Hipercze"/>
@@ -427,7 +492,7 @@
                 <w:noProof/>
                 <w:webHidden/>
               </w:rPr>
-              <w:instrText xml:space="preserve"> PAGEREF _Toc5299979 \h </w:instrText>
+              <w:instrText xml:space="preserve"> PAGEREF _Toc5959149 \h </w:instrText>
             </w:r>
             <w:r>
               <w:rPr>
@@ -447,7 +512,7 @@
                 <w:noProof/>
                 <w:webHidden/>
               </w:rPr>
-              <w:t>3</w:t>
+              <w:t>4</w:t>
             </w:r>
             <w:r>
               <w:rPr>
@@ -471,7 +536,7 @@
               <w:lang w:eastAsia="pl-PL"/>
             </w:rPr>
           </w:pPr>
-          <w:hyperlink w:anchor="_Toc5299980" w:history="1">
+          <w:hyperlink w:anchor="_Toc5959150" w:history="1">
             <w:r>
               <w:rPr>
                 <w:rStyle w:val="Hipercze"/>
@@ -498,7 +563,7 @@
                 <w:noProof/>
                 <w:webHidden/>
               </w:rPr>
-              <w:instrText xml:space="preserve"> PAGEREF _Toc5299980 \h </w:instrText>
+              <w:instrText xml:space="preserve"> PAGEREF _Toc5959150 \h </w:instrText>
             </w:r>
             <w:r>
               <w:rPr>
@@ -542,7 +607,7 @@
               <w:lang w:eastAsia="pl-PL"/>
             </w:rPr>
           </w:pPr>
-          <w:hyperlink w:anchor="_Toc5299981" w:history="1">
+          <w:hyperlink w:anchor="_Toc5959151" w:history="1">
             <w:r>
               <w:rPr>
                 <w:rStyle w:val="Hipercze"/>
@@ -569,7 +634,7 @@
                 <w:noProof/>
                 <w:webHidden/>
               </w:rPr>
-              <w:instrText xml:space="preserve"> PAGEREF _Toc5299981 \h </w:instrText>
+              <w:instrText xml:space="preserve"> PAGEREF _Toc5959151 \h </w:instrText>
             </w:r>
             <w:r>
               <w:rPr>
@@ -613,7 +678,7 @@
               <w:lang w:eastAsia="pl-PL"/>
             </w:rPr>
           </w:pPr>
-          <w:hyperlink w:anchor="_Toc5299982" w:history="1">
+          <w:hyperlink w:anchor="_Toc5959152" w:history="1">
             <w:r>
               <w:rPr>
                 <w:rStyle w:val="Hipercze"/>
@@ -640,7 +705,7 @@
                 <w:noProof/>
                 <w:webHidden/>
               </w:rPr>
-              <w:instrText xml:space="preserve"> PAGEREF _Toc5299982 \h </w:instrText>
+              <w:instrText xml:space="preserve"> PAGEREF _Toc5959152 \h </w:instrText>
             </w:r>
             <w:r>
               <w:rPr>
@@ -661,6 +726,74 @@
                 <w:webHidden/>
               </w:rPr>
               <w:t>4</w:t>
+            </w:r>
+            <w:r>
+              <w:rPr>
+                <w:noProof/>
+                <w:webHidden/>
+              </w:rPr>
+              <w:fldChar w:fldCharType="end"/>
+            </w:r>
+          </w:hyperlink>
+        </w:p>
+        <w:p>
+          <w:pPr>
+            <w:pStyle w:val="Spistreci3"/>
+            <w:tabs>
+              <w:tab w:val="right" w:leader="dot" w:pos="9062"/>
+            </w:tabs>
+            <w:rPr>
+              <w:noProof/>
+            </w:rPr>
+          </w:pPr>
+          <w:hyperlink w:anchor="_Toc5959153" w:history="1">
+            <w:r>
+              <w:rPr>
+                <w:rStyle w:val="Hipercze"/>
+                <w:noProof/>
+              </w:rPr>
+              <w:t>Jest jeszcze ta czwarta opcja:</w:t>
+            </w:r>
+            <w:r>
+              <w:rPr>
+                <w:noProof/>
+                <w:webHidden/>
+              </w:rPr>
+              <w:tab/>
+            </w:r>
+            <w:r>
+              <w:rPr>
+                <w:noProof/>
+                <w:webHidden/>
+              </w:rPr>
+              <w:fldChar w:fldCharType="begin"/>
+            </w:r>
+            <w:r>
+              <w:rPr>
+                <w:noProof/>
+                <w:webHidden/>
+              </w:rPr>
+              <w:instrText xml:space="preserve"> PAGEREF _Toc5959153 \h </w:instrText>
+            </w:r>
+            <w:r>
+              <w:rPr>
+                <w:noProof/>
+                <w:webHidden/>
+              </w:rPr>
+            </w:r>
+            <w:r>
+              <w:rPr>
+                <w:noProof/>
+                <w:webHidden/>
+              </w:rPr>
+              <w:fldChar w:fldCharType="separate"/>
+            </w:r>
+            <w:r>
+              <w:rPr>
+                <w:noProof/>
+                <w:webHidden/>
+              </w:rPr>
+              <w:t>7</w:t>
             </w:r>
             <w:r>
               <w:rPr>
@@ -691,7 +824,7 @@
       <w:pPr>
         <w:pStyle w:val="Nagwek1"/>
       </w:pPr>
-      <w:bookmarkStart w:id="0" w:name="_Toc5299975"/>
+      <w:bookmarkStart w:id="1" w:name="_Toc5959144"/>
       <w:r>
         <w:lastRenderedPageBreak/>
         <w:t>1</w:t>
@@ -715,7 +848,7 @@
       <w:r>
         <w:t xml:space="preserve"> – 1 osoba</w:t>
       </w:r>
-      <w:bookmarkEnd w:id="0"/>
+      <w:bookmarkEnd w:id="1"/>
     </w:p>
     <w:p>
       <w:pPr>
@@ -891,7 +1024,7 @@
       <w:pPr>
         <w:pStyle w:val="Nagwek1"/>
       </w:pPr>
-      <w:bookmarkStart w:id="1" w:name="_Toc5299976"/>
+      <w:bookmarkStart w:id="2" w:name="_Toc5959145"/>
       <w:r>
         <w:t xml:space="preserve">2. </w:t>
       </w:r>
@@ -907,7 +1040,7 @@
       <w:r>
         <w:t xml:space="preserve"> – 0 osób</w:t>
       </w:r>
-      <w:bookmarkEnd w:id="1"/>
+      <w:bookmarkEnd w:id="2"/>
     </w:p>
     <w:p>
       <w:pPr>
@@ -958,11 +1091,17 @@
       <w:pPr>
         <w:pStyle w:val="Nagwek1"/>
       </w:pPr>
-      <w:bookmarkStart w:id="2" w:name="_Toc5299977"/>
-      <w:r>
-        <w:t>3. Sprint numer 1</w:t>
-      </w:r>
-      <w:bookmarkEnd w:id="2"/>
+      <w:bookmarkStart w:id="3" w:name="_Toc5959146"/>
+      <w:r>
+        <w:t>3. Sprint numer</w:t>
+      </w:r>
+      <w:r>
+        <w:t xml:space="preserve"> (chyba)</w:t>
+      </w:r>
+      <w:r>
+        <w:t xml:space="preserve"> 1</w:t>
+      </w:r>
+      <w:bookmarkEnd w:id="3"/>
     </w:p>
     <w:p>
       <w:pPr>
@@ -1117,7 +1256,13 @@
               <w:cnfStyle w:val="000000000000" w:firstRow="0" w:lastRow="0" w:firstColumn="0" w:lastColumn="0" w:oddVBand="0" w:evenVBand="0" w:oddHBand="0" w:evenHBand="0" w:firstRowFirstColumn="0" w:firstRowLastColumn="0" w:lastRowFirstColumn="0" w:lastRowLastColumn="0"/>
             </w:pPr>
             <w:r>
-              <w:t>TBA</w:t>
+              <w:t>1</w:t>
+            </w:r>
+            <w:r>
+              <w:t>6</w:t>
+            </w:r>
+            <w:r>
+              <w:t>.04.2019</w:t>
             </w:r>
           </w:p>
         </w:tc>
@@ -1207,7 +1352,13 @@
               <w:cnfStyle w:val="000000000000" w:firstRow="0" w:lastRow="0" w:firstColumn="0" w:lastColumn="0" w:oddVBand="0" w:evenVBand="0" w:oddHBand="0" w:evenHBand="0" w:firstRowFirstColumn="0" w:firstRowLastColumn="0" w:lastRowFirstColumn="0" w:lastRowLastColumn="0"/>
             </w:pPr>
             <w:r>
-              <w:t>TBA</w:t>
+              <w:t>1</w:t>
+            </w:r>
+            <w:r>
+              <w:t>7</w:t>
+            </w:r>
+            <w:r>
+              <w:t>.04.2019</w:t>
             </w:r>
           </w:p>
         </w:tc>
@@ -1221,20 +1372,11 @@
     <w:p>
       <w:pPr>
         <w:pStyle w:val="Nagwek1"/>
-      </w:pPr>
-      <w:bookmarkStart w:id="3" w:name="_Toc5299978"/>
-      <w:r>
-        <w:t>4.Moje spostrzeżenia</w:t>
-      </w:r>
-      <w:bookmarkEnd w:id="3"/>
-    </w:p>
-    <w:p>
-      <w:pPr>
-        <w:pStyle w:val="Nagwek2"/>
-      </w:pPr>
-      <w:bookmarkStart w:id="4" w:name="_Toc5299979"/>
-      <w:r>
-        <w:t>L6 - Terminarz</w:t>
+        <w:shd w:val="clear" w:color="auto" w:fill="323E4F" w:themeFill="text2" w:themeFillShade="BF"/>
+      </w:pPr>
+      <w:bookmarkStart w:id="4" w:name="_Toc5959147"/>
+      <w:r>
+        <w:t>4. Kontrola Sprintu</w:t>
       </w:r>
       <w:bookmarkEnd w:id="4"/>
     </w:p>
@@ -1243,24 +1385,42 @@
         <w:jc w:val="both"/>
       </w:pPr>
       <w:r>
-        <w:t>N</w:t>
-      </w:r>
-      <w:r>
-        <w:t>a razie śpię spokojnie.</w:t>
-      </w:r>
-      <w:r>
-        <w:t xml:space="preserve"> </w:t>
-      </w:r>
-      <w:r>
-        <w:t xml:space="preserve">Dopytać </w:t>
+        <w:t xml:space="preserve">W ramach podsumowania pracy przed przerwą świąteczną chciałbym zobaczyć jak harmonogramy przystają do stopnia </w:t>
       </w:r>
       <w:proofErr w:type="spellStart"/>
       <w:r>
-        <w:t>PM’ów</w:t>
+        <w:t>zaawasowania</w:t>
       </w:r>
       <w:proofErr w:type="spellEnd"/>
       <w:r>
-        <w:t xml:space="preserve"> odnośnie harmonogramu – albo nie dostałem/albo gdzieś mi uciekł/albo już o nim zapomniałem.</w:t>
+        <w:t xml:space="preserve">. Czyli klasyczne </w:t>
+      </w:r>
+      <w:proofErr w:type="spellStart"/>
+      <w:r>
+        <w:t>Expectations</w:t>
+      </w:r>
+      <w:proofErr w:type="spellEnd"/>
+      <w:r>
+        <w:t xml:space="preserve"> vs </w:t>
+      </w:r>
+      <w:proofErr w:type="spellStart"/>
+      <w:r>
+        <w:t>Reality</w:t>
+      </w:r>
+      <w:proofErr w:type="spellEnd"/>
+      <w:r>
+        <w:t xml:space="preserve"> (</w:t>
+      </w:r>
+      <w:hyperlink r:id="rId11" w:history="1">
+        <w:r>
+          <w:rPr>
+            <w:rStyle w:val="Hipercze"/>
+          </w:rPr>
+          <w:t>link</w:t>
+        </w:r>
+      </w:hyperlink>
+      <w:r>
+        <w:t xml:space="preserve">). </w:t>
       </w:r>
     </w:p>
     <w:p>
@@ -1268,114 +1428,209 @@
         <w:jc w:val="both"/>
       </w:pPr>
       <w:r>
-        <w:t xml:space="preserve">Jeśli dobrze pamiętam to nie ma kont użytkowników – na razie można zostawić w tej postaci. Byłyby po nic – skoro i tak jest to terminarz osobisty. Lepiej </w:t>
-      </w:r>
-      <w:r>
-        <w:t xml:space="preserve">jest </w:t>
-      </w:r>
-      <w:proofErr w:type="spellStart"/>
-      <w:r>
-        <w:t>backupować</w:t>
-      </w:r>
-      <w:proofErr w:type="spellEnd"/>
-      <w:r>
-        <w:t xml:space="preserve"> poprzez </w:t>
-      </w:r>
-      <w:r>
-        <w:t xml:space="preserve">Google Drive czy </w:t>
-      </w:r>
-      <w:proofErr w:type="spellStart"/>
-      <w:r>
-        <w:t>Dropbox</w:t>
-      </w:r>
-      <w:proofErr w:type="spellEnd"/>
-      <w:r>
-        <w:t>.</w:t>
-      </w:r>
-      <w:r>
-        <w:t xml:space="preserve"> </w:t>
+        <w:t xml:space="preserve">Proszę o podesłanie </w:t>
+      </w:r>
+      <w:r>
+        <w:t>na maila:</w:t>
       </w:r>
     </w:p>
     <w:p>
       <w:pPr>
+        <w:pStyle w:val="Akapitzlist"/>
+        <w:numPr>
+          <w:ilvl w:val="0"/>
+          <w:numId w:val="44"/>
+        </w:numPr>
         <w:jc w:val="both"/>
       </w:pPr>
       <w:r>
-        <w:t>Nie pamiętam na czym stanęło.</w:t>
+        <w:t>Odpowiednich dostępów (</w:t>
+      </w:r>
+      <w:proofErr w:type="spellStart"/>
+      <w:r>
+        <w:t>Fabric’owcy</w:t>
+      </w:r>
+      <w:proofErr w:type="spellEnd"/>
+      <w:r>
+        <w:t>) do aplikacji</w:t>
       </w:r>
     </w:p>
     <w:p>
       <w:pPr>
+        <w:pStyle w:val="Akapitzlist"/>
+        <w:numPr>
+          <w:ilvl w:val="0"/>
+          <w:numId w:val="44"/>
+        </w:numPr>
         <w:jc w:val="both"/>
       </w:pPr>
+      <w:r>
+        <w:t>Aktualnej wersji harmonogramu</w:t>
+      </w:r>
     </w:p>
     <w:p>
-      <w:pPr>
-        <w:pStyle w:val="Nagwek2"/>
-      </w:pPr>
-      <w:bookmarkStart w:id="5" w:name="_Toc5299980"/>
+      <w:r>
+        <w:br w:type="page"/>
+      </w:r>
+    </w:p>
+    <w:p>
+      <w:pPr>
+        <w:pStyle w:val="Nagwek1"/>
+      </w:pPr>
+      <w:bookmarkStart w:id="5" w:name="_Toc5959148"/>
       <w:r>
         <w:lastRenderedPageBreak/>
-        <w:t>L6 - Sklep</w:t>
+        <w:t>4.Moje spostrzeżenia</w:t>
       </w:r>
       <w:bookmarkEnd w:id="5"/>
     </w:p>
     <w:p>
       <w:pPr>
-        <w:jc w:val="both"/>
-      </w:pPr>
-      <w:r>
-        <w:t xml:space="preserve">Odniosłem wrażenie na spotkaniu że </w:t>
-      </w:r>
-      <w:proofErr w:type="spellStart"/>
-      <w:r>
-        <w:t>PM’i</w:t>
-      </w:r>
-      <w:proofErr w:type="spellEnd"/>
-      <w:r>
-        <w:t xml:space="preserve"> chcą się Was pozbyć i nie chce im się prowadzić tego projektu… i siedzieć na spotkaniu. Przynajmniej harmonogram się nadaje (nawet) do pracy.</w:t>
-      </w:r>
-      <w:r>
-        <w:t xml:space="preserve"> Nie wiem czy został ustalony format danych jakie przechowujecie tj. materiały jako obrazy/pdf/</w:t>
-      </w:r>
-      <w:proofErr w:type="spellStart"/>
-      <w:r>
-        <w:t>docx</w:t>
-      </w:r>
-      <w:proofErr w:type="spellEnd"/>
-      <w:r>
-        <w:t xml:space="preserve"> i w jaki sposób jest autoryzowany dostęp do tych zasobów (skoro są płatne).</w:t>
-      </w:r>
+        <w:pStyle w:val="Nagwek2"/>
+      </w:pPr>
+      <w:bookmarkStart w:id="6" w:name="_Toc5959149"/>
+      <w:r>
+        <w:t>L6 - Terminarz</w:t>
+      </w:r>
+      <w:bookmarkEnd w:id="6"/>
     </w:p>
     <w:p>
       <w:pPr>
         <w:jc w:val="both"/>
       </w:pPr>
       <w:r>
-        <w:t xml:space="preserve">Poza tym jeśli chcielibyście się przenieść na </w:t>
+        <w:t>N</w:t>
+      </w:r>
+      <w:r>
+        <w:t>a razie śpię spokojnie.</w:t>
+      </w:r>
+      <w:r>
+        <w:t xml:space="preserve"> </w:t>
+      </w:r>
+      <w:r>
+        <w:t xml:space="preserve">Dopytać </w:t>
       </w:r>
       <w:proofErr w:type="spellStart"/>
       <w:r>
-        <w:t>localhost</w:t>
+        <w:t>PM’ów</w:t>
       </w:r>
       <w:proofErr w:type="spellEnd"/>
       <w:r>
-        <w:t xml:space="preserve"> to polecam tunelowanie via </w:t>
-      </w:r>
-      <w:proofErr w:type="spellStart"/>
-      <w:r>
-        <w:t>Ngrok</w:t>
-      </w:r>
-      <w:proofErr w:type="spellEnd"/>
-      <w:r>
-        <w:t>:</w:t>
+        <w:t xml:space="preserve"> odnośnie harmonogramu – albo nie dostałem/albo gdzieś mi uciekł/albo już o nim zapomniałem.</w:t>
       </w:r>
     </w:p>
     <w:p>
       <w:pPr>
         <w:jc w:val="both"/>
       </w:pPr>
-      <w:hyperlink r:id="rId11" w:history="1">
+      <w:r>
+        <w:t xml:space="preserve">Jeśli dobrze pamiętam to nie ma kont użytkowników – na razie można zostawić w tej postaci. Byłyby po nic – skoro i tak jest to terminarz osobisty. Lepiej </w:t>
+      </w:r>
+      <w:r>
+        <w:t xml:space="preserve">jest </w:t>
+      </w:r>
+      <w:proofErr w:type="spellStart"/>
+      <w:r>
+        <w:t>backupować</w:t>
+      </w:r>
+      <w:proofErr w:type="spellEnd"/>
+      <w:r>
+        <w:t xml:space="preserve"> poprzez </w:t>
+      </w:r>
+      <w:r>
+        <w:t xml:space="preserve">Google Drive czy </w:t>
+      </w:r>
+      <w:proofErr w:type="spellStart"/>
+      <w:r>
+        <w:t>Dropbox</w:t>
+      </w:r>
+      <w:proofErr w:type="spellEnd"/>
+      <w:r>
+        <w:t>.</w:t>
+      </w:r>
+      <w:r>
+        <w:t xml:space="preserve"> </w:t>
+      </w:r>
+    </w:p>
+    <w:p>
+      <w:pPr>
+        <w:jc w:val="both"/>
+      </w:pPr>
+      <w:r>
+        <w:t>Nie pamiętam na czym stanęło.</w:t>
+      </w:r>
+    </w:p>
+    <w:p>
+      <w:pPr>
+        <w:jc w:val="both"/>
+      </w:pPr>
+    </w:p>
+    <w:p>
+      <w:pPr>
+        <w:pStyle w:val="Nagwek2"/>
+      </w:pPr>
+      <w:bookmarkStart w:id="7" w:name="_Toc5959150"/>
+      <w:r>
+        <w:t>L6 - Sklep</w:t>
+      </w:r>
+      <w:bookmarkEnd w:id="7"/>
+    </w:p>
+    <w:p>
+      <w:pPr>
+        <w:jc w:val="both"/>
+      </w:pPr>
+      <w:r>
+        <w:t xml:space="preserve">Odniosłem wrażenie na spotkaniu że </w:t>
+      </w:r>
+      <w:proofErr w:type="spellStart"/>
+      <w:r>
+        <w:t>PM’i</w:t>
+      </w:r>
+      <w:proofErr w:type="spellEnd"/>
+      <w:r>
+        <w:t xml:space="preserve"> chcą się Was pozbyć i nie chce im się prowadzić tego projektu… i siedzieć na spotkaniu. Przynajmniej harmonogram się nadaje (nawet) do pracy.</w:t>
+      </w:r>
+      <w:r>
+        <w:t xml:space="preserve"> Nie wiem czy został ustalony format danych jakie przechowujecie tj. materiały jako obrazy/pdf/</w:t>
+      </w:r>
+      <w:proofErr w:type="spellStart"/>
+      <w:r>
+        <w:t>docx</w:t>
+      </w:r>
+      <w:proofErr w:type="spellEnd"/>
+      <w:r>
+        <w:t xml:space="preserve"> i w jaki sposób jest autoryzowany dostęp do tych zasobów (skoro są płatne).</w:t>
+      </w:r>
+    </w:p>
+    <w:p>
+      <w:pPr>
+        <w:jc w:val="both"/>
+      </w:pPr>
+      <w:r>
+        <w:t xml:space="preserve">Poza tym jeśli chcielibyście się przenieść na </w:t>
+      </w:r>
+      <w:proofErr w:type="spellStart"/>
+      <w:r>
+        <w:t>localhost</w:t>
+      </w:r>
+      <w:proofErr w:type="spellEnd"/>
+      <w:r>
+        <w:t xml:space="preserve"> to polecam tunelowanie via </w:t>
+      </w:r>
+      <w:proofErr w:type="spellStart"/>
+      <w:r>
+        <w:t>Ngrok</w:t>
+      </w:r>
+      <w:proofErr w:type="spellEnd"/>
+      <w:r>
+        <w:t>:</w:t>
+      </w:r>
+    </w:p>
+    <w:p>
+      <w:pPr>
+        <w:jc w:val="both"/>
+      </w:pPr>
+      <w:hyperlink r:id="rId12" w:history="1">
         <w:r>
           <w:rPr>
             <w:rStyle w:val="Hipercze"/>
@@ -1399,7 +1654,7 @@
       <w:r>
         <w:t xml:space="preserve"> trzeba się trochę pomęczyć: </w:t>
       </w:r>
-      <w:hyperlink r:id="rId12" w:history="1">
+      <w:hyperlink r:id="rId13" w:history="1">
         <w:r>
           <w:rPr>
             <w:rStyle w:val="Hipercze"/>
@@ -1417,11 +1672,11 @@
       <w:pPr>
         <w:pStyle w:val="Nagwek2"/>
       </w:pPr>
-      <w:bookmarkStart w:id="6" w:name="_Toc5299981"/>
+      <w:bookmarkStart w:id="8" w:name="_Toc5959151"/>
       <w:r>
         <w:t>L5 - Paliwo</w:t>
       </w:r>
-      <w:bookmarkEnd w:id="6"/>
+      <w:bookmarkEnd w:id="8"/>
     </w:p>
     <w:p>
       <w:pPr>
@@ -1495,7 +1750,7 @@
         </w:numPr>
         <w:jc w:val="both"/>
       </w:pPr>
-      <w:hyperlink r:id="rId13" w:history="1">
+      <w:hyperlink r:id="rId14" w:history="1">
         <w:r>
           <w:rPr>
             <w:rStyle w:val="Hipercze"/>
@@ -1513,7 +1768,7 @@
         </w:numPr>
         <w:jc w:val="both"/>
       </w:pPr>
-      <w:hyperlink r:id="rId14" w:history="1">
+      <w:hyperlink r:id="rId15" w:history="1">
         <w:r>
           <w:rPr>
             <w:rStyle w:val="Hipercze"/>
@@ -1561,11 +1816,11 @@
       <w:pPr>
         <w:pStyle w:val="Nagwek2"/>
       </w:pPr>
-      <w:bookmarkStart w:id="7" w:name="_Toc5299982"/>
+      <w:bookmarkStart w:id="9" w:name="_Toc5959152"/>
       <w:r>
         <w:t>L5 – Projekt Grzybek</w:t>
       </w:r>
-      <w:bookmarkEnd w:id="7"/>
+      <w:bookmarkEnd w:id="9"/>
     </w:p>
     <w:p>
       <w:pPr>
@@ -1638,6 +1893,7 @@
         <w:jc w:val="both"/>
       </w:pPr>
       <w:r>
+        <w:lastRenderedPageBreak/>
         <w:t>Jak usuwać znajomych</w:t>
       </w:r>
     </w:p>
@@ -1755,7 +2011,6 @@
         <w:jc w:val="both"/>
       </w:pPr>
       <w:r>
-        <w:lastRenderedPageBreak/>
         <w:t xml:space="preserve">nie wyjaśniły mi w czym ten projekt jest lepszy od grupy na </w:t>
       </w:r>
       <w:proofErr w:type="spellStart"/>
@@ -1794,7 +2049,7 @@
                     </pic:cNvPicPr>
                   </pic:nvPicPr>
                   <pic:blipFill>
-                    <a:blip r:embed="rId15" cstate="print">
+                    <a:blip r:embed="rId16" cstate="print">
                       <a:extLst>
                         <a:ext uri="{28A0092B-C50C-407E-A947-70E740481C1C}">
                           <a14:useLocalDpi xmlns:a14="http://schemas.microsoft.com/office/drawing/2010/main" val="0"/>
@@ -1905,6 +2160,7 @@
         <w:jc w:val="both"/>
       </w:pPr>
       <w:r>
+        <w:lastRenderedPageBreak/>
         <w:t xml:space="preserve">wykorzystać </w:t>
       </w:r>
       <w:proofErr w:type="spellStart"/>
@@ -1938,7 +2194,7 @@
                     </pic:cNvPicPr>
                   </pic:nvPicPr>
                   <pic:blipFill>
-                    <a:blip r:embed="rId16">
+                    <a:blip r:embed="rId17">
                       <a:extLst>
                         <a:ext uri="{28A0092B-C50C-407E-A947-70E740481C1C}">
                           <a14:useLocalDpi xmlns:a14="http://schemas.microsoft.com/office/drawing/2010/main" val="0"/>
@@ -1985,9 +2241,11 @@
       <w:pPr>
         <w:pStyle w:val="Nagwek3"/>
       </w:pPr>
+      <w:bookmarkStart w:id="10" w:name="_Toc5959153"/>
       <w:r>
         <w:t>Jest jeszcze ta czwarta opcja:</w:t>
       </w:r>
+      <w:bookmarkEnd w:id="10"/>
     </w:p>
     <w:p>
       <w:pPr>
@@ -2079,8 +2337,6 @@
       <w:r>
         <w:t>Pytanie… jak pominąć backend…</w:t>
       </w:r>
-      <w:bookmarkStart w:id="8" w:name="_GoBack"/>
-      <w:bookmarkEnd w:id="8"/>
     </w:p>
     <w:p>
       <w:pPr>
@@ -2194,7 +2450,7 @@
                     </pic:cNvPicPr>
                   </pic:nvPicPr>
                   <pic:blipFill>
-                    <a:blip r:embed="rId17" cstate="print">
+                    <a:blip r:embed="rId18" cstate="print">
                       <a:extLst>
                         <a:ext uri="{28A0092B-C50C-407E-A947-70E740481C1C}">
                           <a14:useLocalDpi xmlns:a14="http://schemas.microsoft.com/office/drawing/2010/main" val="0"/>
@@ -2259,8 +2515,8 @@
       </w:pPr>
     </w:p>
     <w:sectPr>
-      <w:headerReference w:type="default" r:id="rId18"/>
-      <w:headerReference w:type="first" r:id="rId19"/>
+      <w:headerReference w:type="default" r:id="rId19"/>
+      <w:headerReference w:type="first" r:id="rId20"/>
       <w:pgSz w:w="11906" w:h="16838"/>
       <w:pgMar w:top="1417" w:right="1417" w:bottom="1417" w:left="1417" w:header="708" w:footer="708" w:gutter="0"/>
       <w:cols w:space="708"/>
@@ -2272,7 +2528,7 @@
 </file>
 
 <file path=word/endnotes.xml><?xml version="1.0" encoding="utf-8"?>
-<w:endnotes xmlns:wpc="http://schemas.microsoft.com/office/word/2010/wordprocessingCanvas" xmlns:cx="http://schemas.microsoft.com/office/drawing/2014/chartex" xmlns:mc="http://schemas.openxmlformats.org/markup-compatibility/2006" xmlns:o="urn:schemas-microsoft-com:office:office" xmlns:r="http://schemas.openxmlformats.org/officeDocument/2006/relationships" xmlns:m="http://schemas.openxmlformats.org/officeDocument/2006/math" xmlns:v="urn:schemas-microsoft-com:vml" xmlns:wp14="http://schemas.microsoft.com/office/word/2010/wordprocessingDrawing" xmlns:wp="http://schemas.openxmlformats.org/drawingml/2006/wordprocessingDrawing" xmlns:w10="urn:schemas-microsoft-com:office:word" xmlns:w="http://schemas.openxmlformats.org/wordprocessingml/2006/main" xmlns:w14="http://schemas.microsoft.com/office/word/2010/wordml" xmlns:w15="http://schemas.microsoft.com/office/word/2012/wordml" xmlns:w16se="http://schemas.microsoft.com/office/word/2015/wordml/symex" xmlns:wpg="http://schemas.microsoft.com/office/word/2010/wordprocessingGroup" xmlns:wpi="http://schemas.microsoft.com/office/word/2010/wordprocessingInk" xmlns:wne="http://schemas.microsoft.com/office/word/2006/wordml" xmlns:wps="http://schemas.microsoft.com/office/word/2010/wordprocessingShape" mc:Ignorable="w14 w15 w16se wp14">
+<w:endnotes xmlns:wpc="http://schemas.microsoft.com/office/word/2010/wordprocessingCanvas" xmlns:cx="http://schemas.microsoft.com/office/drawing/2014/chartex" xmlns:cx1="http://schemas.microsoft.com/office/drawing/2015/9/8/chartex" xmlns:cx2="http://schemas.microsoft.com/office/drawing/2015/10/21/chartex" xmlns:cx3="http://schemas.microsoft.com/office/drawing/2016/5/9/chartex" xmlns:cx4="http://schemas.microsoft.com/office/drawing/2016/5/10/chartex" xmlns:cx5="http://schemas.microsoft.com/office/drawing/2016/5/11/chartex" xmlns:cx6="http://schemas.microsoft.com/office/drawing/2016/5/12/chartex" xmlns:cx7="http://schemas.microsoft.com/office/drawing/2016/5/13/chartex" xmlns:cx8="http://schemas.microsoft.com/office/drawing/2016/5/14/chartex" xmlns:mc="http://schemas.openxmlformats.org/markup-compatibility/2006" xmlns:aink="http://schemas.microsoft.com/office/drawing/2016/ink" xmlns:am3d="http://schemas.microsoft.com/office/drawing/2017/model3d" xmlns:o="urn:schemas-microsoft-com:office:office" xmlns:r="http://schemas.openxmlformats.org/officeDocument/2006/relationships" xmlns:m="http://schemas.openxmlformats.org/officeDocument/2006/math" xmlns:v="urn:schemas-microsoft-com:vml" xmlns:wp14="http://schemas.microsoft.com/office/word/2010/wordprocessingDrawing" xmlns:wp="http://schemas.openxmlformats.org/drawingml/2006/wordprocessingDrawing" xmlns:w10="urn:schemas-microsoft-com:office:word" xmlns:w="http://schemas.openxmlformats.org/wordprocessingml/2006/main" xmlns:w14="http://schemas.microsoft.com/office/word/2010/wordml" xmlns:w15="http://schemas.microsoft.com/office/word/2012/wordml" xmlns:w16cid="http://schemas.microsoft.com/office/word/2016/wordml/cid" xmlns:w16se="http://schemas.microsoft.com/office/word/2015/wordml/symex" xmlns:wpg="http://schemas.microsoft.com/office/word/2010/wordprocessingGroup" xmlns:wpi="http://schemas.microsoft.com/office/word/2010/wordprocessingInk" xmlns:wne="http://schemas.microsoft.com/office/word/2006/wordml" xmlns:wps="http://schemas.microsoft.com/office/word/2010/wordprocessingShape" mc:Ignorable="w14 w15 w16se w16cid wp14">
   <w:endnote w:type="separator" w:id="-1">
     <w:p>
       <w:pPr>
@@ -2297,7 +2553,7 @@
 </file>
 
 <file path=word/footnotes.xml><?xml version="1.0" encoding="utf-8"?>
-<w:footnotes xmlns:wpc="http://schemas.microsoft.com/office/word/2010/wordprocessingCanvas" xmlns:cx="http://schemas.microsoft.com/office/drawing/2014/chartex" xmlns:mc="http://schemas.openxmlformats.org/markup-compatibility/2006" xmlns:o="urn:schemas-microsoft-com:office:office" xmlns:r="http://schemas.openxmlformats.org/officeDocument/2006/relationships" xmlns:m="http://schemas.openxmlformats.org/officeDocument/2006/math" xmlns:v="urn:schemas-microsoft-com:vml" xmlns:wp14="http://schemas.microsoft.com/office/word/2010/wordprocessingDrawing" xmlns:wp="http://schemas.openxmlformats.org/drawingml/2006/wordprocessingDrawing" xmlns:w10="urn:schemas-microsoft-com:office:word" xmlns:w="http://schemas.openxmlformats.org/wordprocessingml/2006/main" xmlns:w14="http://schemas.microsoft.com/office/word/2010/wordml" xmlns:w15="http://schemas.microsoft.com/office/word/2012/wordml" xmlns:w16se="http://schemas.microsoft.com/office/word/2015/wordml/symex" xmlns:wpg="http://schemas.microsoft.com/office/word/2010/wordprocessingGroup" xmlns:wpi="http://schemas.microsoft.com/office/word/2010/wordprocessingInk" xmlns:wne="http://schemas.microsoft.com/office/word/2006/wordml" xmlns:wps="http://schemas.microsoft.com/office/word/2010/wordprocessingShape" mc:Ignorable="w14 w15 w16se wp14">
+<w:footnotes xmlns:wpc="http://schemas.microsoft.com/office/word/2010/wordprocessingCanvas" xmlns:cx="http://schemas.microsoft.com/office/drawing/2014/chartex" xmlns:cx1="http://schemas.microsoft.com/office/drawing/2015/9/8/chartex" xmlns:cx2="http://schemas.microsoft.com/office/drawing/2015/10/21/chartex" xmlns:cx3="http://schemas.microsoft.com/office/drawing/2016/5/9/chartex" xmlns:cx4="http://schemas.microsoft.com/office/drawing/2016/5/10/chartex" xmlns:cx5="http://schemas.microsoft.com/office/drawing/2016/5/11/chartex" xmlns:cx6="http://schemas.microsoft.com/office/drawing/2016/5/12/chartex" xmlns:cx7="http://schemas.microsoft.com/office/drawing/2016/5/13/chartex" xmlns:cx8="http://schemas.microsoft.com/office/drawing/2016/5/14/chartex" xmlns:mc="http://schemas.openxmlformats.org/markup-compatibility/2006" xmlns:aink="http://schemas.microsoft.com/office/drawing/2016/ink" xmlns:am3d="http://schemas.microsoft.com/office/drawing/2017/model3d" xmlns:o="urn:schemas-microsoft-com:office:office" xmlns:r="http://schemas.openxmlformats.org/officeDocument/2006/relationships" xmlns:m="http://schemas.openxmlformats.org/officeDocument/2006/math" xmlns:v="urn:schemas-microsoft-com:vml" xmlns:wp14="http://schemas.microsoft.com/office/word/2010/wordprocessingDrawing" xmlns:wp="http://schemas.openxmlformats.org/drawingml/2006/wordprocessingDrawing" xmlns:w10="urn:schemas-microsoft-com:office:word" xmlns:w="http://schemas.openxmlformats.org/wordprocessingml/2006/main" xmlns:w14="http://schemas.microsoft.com/office/word/2010/wordml" xmlns:w15="http://schemas.microsoft.com/office/word/2012/wordml" xmlns:w16cid="http://schemas.microsoft.com/office/word/2016/wordml/cid" xmlns:w16se="http://schemas.microsoft.com/office/word/2015/wordml/symex" xmlns:wpg="http://schemas.microsoft.com/office/word/2010/wordprocessingGroup" xmlns:wpi="http://schemas.microsoft.com/office/word/2010/wordprocessingInk" xmlns:wne="http://schemas.microsoft.com/office/word/2006/wordml" xmlns:wps="http://schemas.microsoft.com/office/word/2010/wordprocessingShape" mc:Ignorable="w14 w15 w16se w16cid wp14">
   <w:footnote w:type="separator" w:id="-1">
     <w:p>
       <w:pPr>
@@ -2322,7 +2578,7 @@
 </file>
 
 <file path=word/header1.xml><?xml version="1.0" encoding="utf-8"?>
-<w:hdr xmlns:wpc="http://schemas.microsoft.com/office/word/2010/wordprocessingCanvas" xmlns:cx="http://schemas.microsoft.com/office/drawing/2014/chartex" xmlns:mc="http://schemas.openxmlformats.org/markup-compatibility/2006" xmlns:o="urn:schemas-microsoft-com:office:office" xmlns:r="http://schemas.openxmlformats.org/officeDocument/2006/relationships" xmlns:m="http://schemas.openxmlformats.org/officeDocument/2006/math" xmlns:v="urn:schemas-microsoft-com:vml" xmlns:wp14="http://schemas.microsoft.com/office/word/2010/wordprocessingDrawing" xmlns:wp="http://schemas.openxmlformats.org/drawingml/2006/wordprocessingDrawing" xmlns:w10="urn:schemas-microsoft-com:office:word" xmlns:w="http://schemas.openxmlformats.org/wordprocessingml/2006/main" xmlns:w14="http://schemas.microsoft.com/office/word/2010/wordml" xmlns:w15="http://schemas.microsoft.com/office/word/2012/wordml" xmlns:w16se="http://schemas.microsoft.com/office/word/2015/wordml/symex" xmlns:wpg="http://schemas.microsoft.com/office/word/2010/wordprocessingGroup" xmlns:wpi="http://schemas.microsoft.com/office/word/2010/wordprocessingInk" xmlns:wne="http://schemas.microsoft.com/office/word/2006/wordml" xmlns:wps="http://schemas.microsoft.com/office/word/2010/wordprocessingShape" mc:Ignorable="w14 w15 w16se wp14">
+<w:hdr xmlns:wpc="http://schemas.microsoft.com/office/word/2010/wordprocessingCanvas" xmlns:cx="http://schemas.microsoft.com/office/drawing/2014/chartex" xmlns:cx1="http://schemas.microsoft.com/office/drawing/2015/9/8/chartex" xmlns:cx2="http://schemas.microsoft.com/office/drawing/2015/10/21/chartex" xmlns:cx3="http://schemas.microsoft.com/office/drawing/2016/5/9/chartex" xmlns:cx4="http://schemas.microsoft.com/office/drawing/2016/5/10/chartex" xmlns:cx5="http://schemas.microsoft.com/office/drawing/2016/5/11/chartex" xmlns:cx6="http://schemas.microsoft.com/office/drawing/2016/5/12/chartex" xmlns:cx7="http://schemas.microsoft.com/office/drawing/2016/5/13/chartex" xmlns:cx8="http://schemas.microsoft.com/office/drawing/2016/5/14/chartex" xmlns:mc="http://schemas.openxmlformats.org/markup-compatibility/2006" xmlns:aink="http://schemas.microsoft.com/office/drawing/2016/ink" xmlns:am3d="http://schemas.microsoft.com/office/drawing/2017/model3d" xmlns:o="urn:schemas-microsoft-com:office:office" xmlns:r="http://schemas.openxmlformats.org/officeDocument/2006/relationships" xmlns:m="http://schemas.openxmlformats.org/officeDocument/2006/math" xmlns:v="urn:schemas-microsoft-com:vml" xmlns:wp14="http://schemas.microsoft.com/office/word/2010/wordprocessingDrawing" xmlns:wp="http://schemas.openxmlformats.org/drawingml/2006/wordprocessingDrawing" xmlns:w10="urn:schemas-microsoft-com:office:word" xmlns:w="http://schemas.openxmlformats.org/wordprocessingml/2006/main" xmlns:w14="http://schemas.microsoft.com/office/word/2010/wordml" xmlns:w15="http://schemas.microsoft.com/office/word/2012/wordml" xmlns:w16cid="http://schemas.microsoft.com/office/word/2016/wordml/cid" xmlns:w16se="http://schemas.microsoft.com/office/word/2015/wordml/symex" xmlns:wpg="http://schemas.microsoft.com/office/word/2010/wordprocessingGroup" xmlns:wpi="http://schemas.microsoft.com/office/word/2010/wordprocessingInk" xmlns:wne="http://schemas.microsoft.com/office/word/2006/wordml" xmlns:wps="http://schemas.microsoft.com/office/word/2010/wordprocessingShape" mc:Ignorable="w14 w15 w16se w16cid wp14">
   <w:p>
     <w:pPr>
       <w:pStyle w:val="Nagwek"/>
@@ -2333,7 +2589,7 @@
 </file>
 
 <file path=word/header2.xml><?xml version="1.0" encoding="utf-8"?>
-<w:hdr xmlns:wpc="http://schemas.microsoft.com/office/word/2010/wordprocessingCanvas" xmlns:cx="http://schemas.microsoft.com/office/drawing/2014/chartex" xmlns:mc="http://schemas.openxmlformats.org/markup-compatibility/2006" xmlns:o="urn:schemas-microsoft-com:office:office" xmlns:r="http://schemas.openxmlformats.org/officeDocument/2006/relationships" xmlns:m="http://schemas.openxmlformats.org/officeDocument/2006/math" xmlns:v="urn:schemas-microsoft-com:vml" xmlns:wp14="http://schemas.microsoft.com/office/word/2010/wordprocessingDrawing" xmlns:wp="http://schemas.openxmlformats.org/drawingml/2006/wordprocessingDrawing" xmlns:w10="urn:schemas-microsoft-com:office:word" xmlns:w="http://schemas.openxmlformats.org/wordprocessingml/2006/main" xmlns:w14="http://schemas.microsoft.com/office/word/2010/wordml" xmlns:w15="http://schemas.microsoft.com/office/word/2012/wordml" xmlns:w16se="http://schemas.microsoft.com/office/word/2015/wordml/symex" xmlns:wpg="http://schemas.microsoft.com/office/word/2010/wordprocessingGroup" xmlns:wpi="http://schemas.microsoft.com/office/word/2010/wordprocessingInk" xmlns:wne="http://schemas.microsoft.com/office/word/2006/wordml" xmlns:wps="http://schemas.microsoft.com/office/word/2010/wordprocessingShape" mc:Ignorable="w14 w15 w16se wp14">
+<w:hdr xmlns:wpc="http://schemas.microsoft.com/office/word/2010/wordprocessingCanvas" xmlns:cx="http://schemas.microsoft.com/office/drawing/2014/chartex" xmlns:cx1="http://schemas.microsoft.com/office/drawing/2015/9/8/chartex" xmlns:cx2="http://schemas.microsoft.com/office/drawing/2015/10/21/chartex" xmlns:cx3="http://schemas.microsoft.com/office/drawing/2016/5/9/chartex" xmlns:cx4="http://schemas.microsoft.com/office/drawing/2016/5/10/chartex" xmlns:cx5="http://schemas.microsoft.com/office/drawing/2016/5/11/chartex" xmlns:cx6="http://schemas.microsoft.com/office/drawing/2016/5/12/chartex" xmlns:cx7="http://schemas.microsoft.com/office/drawing/2016/5/13/chartex" xmlns:cx8="http://schemas.microsoft.com/office/drawing/2016/5/14/chartex" xmlns:mc="http://schemas.openxmlformats.org/markup-compatibility/2006" xmlns:aink="http://schemas.microsoft.com/office/drawing/2016/ink" xmlns:am3d="http://schemas.microsoft.com/office/drawing/2017/model3d" xmlns:o="urn:schemas-microsoft-com:office:office" xmlns:r="http://schemas.openxmlformats.org/officeDocument/2006/relationships" xmlns:m="http://schemas.openxmlformats.org/officeDocument/2006/math" xmlns:v="urn:schemas-microsoft-com:vml" xmlns:wp14="http://schemas.microsoft.com/office/word/2010/wordprocessingDrawing" xmlns:wp="http://schemas.openxmlformats.org/drawingml/2006/wordprocessingDrawing" xmlns:w10="urn:schemas-microsoft-com:office:word" xmlns:w="http://schemas.openxmlformats.org/wordprocessingml/2006/main" xmlns:w14="http://schemas.microsoft.com/office/word/2010/wordml" xmlns:w15="http://schemas.microsoft.com/office/word/2012/wordml" xmlns:w16cid="http://schemas.microsoft.com/office/word/2016/wordml/cid" xmlns:w16se="http://schemas.microsoft.com/office/word/2015/wordml/symex" xmlns:wpg="http://schemas.microsoft.com/office/word/2010/wordprocessingGroup" xmlns:wpi="http://schemas.microsoft.com/office/word/2010/wordprocessingInk" xmlns:wne="http://schemas.microsoft.com/office/word/2006/wordml" xmlns:wps="http://schemas.microsoft.com/office/word/2010/wordprocessingShape" mc:Ignorable="w14 w15 w16se w16cid wp14">
   <w:p>
     <w:pPr>
       <w:pStyle w:val="Nagwek"/>
@@ -2403,7 +2659,7 @@
 </file>
 
 <file path=word/numbering.xml><?xml version="1.0" encoding="utf-8"?>
-<w:numbering xmlns:wpc="http://schemas.microsoft.com/office/word/2010/wordprocessingCanvas" xmlns:cx="http://schemas.microsoft.com/office/drawing/2014/chartex" xmlns:mc="http://schemas.openxmlformats.org/markup-compatibility/2006" xmlns:o="urn:schemas-microsoft-com:office:office" xmlns:r="http://schemas.openxmlformats.org/officeDocument/2006/relationships" xmlns:m="http://schemas.openxmlformats.org/officeDocument/2006/math" xmlns:v="urn:schemas-microsoft-com:vml" xmlns:wp14="http://schemas.microsoft.com/office/word/2010/wordprocessingDrawing" xmlns:wp="http://schemas.openxmlformats.org/drawingml/2006/wordprocessingDrawing" xmlns:w10="urn:schemas-microsoft-com:office:word" xmlns:w="http://schemas.openxmlformats.org/wordprocessingml/2006/main" xmlns:w14="http://schemas.microsoft.com/office/word/2010/wordml" xmlns:w15="http://schemas.microsoft.com/office/word/2012/wordml" xmlns:w16se="http://schemas.microsoft.com/office/word/2015/wordml/symex" xmlns:wpg="http://schemas.microsoft.com/office/word/2010/wordprocessingGroup" xmlns:wpi="http://schemas.microsoft.com/office/word/2010/wordprocessingInk" xmlns:wne="http://schemas.microsoft.com/office/word/2006/wordml" xmlns:wps="http://schemas.microsoft.com/office/word/2010/wordprocessingShape" mc:Ignorable="w14 w15 w16se wp14">
+<w:numbering xmlns:wpc="http://schemas.microsoft.com/office/word/2010/wordprocessingCanvas" xmlns:cx="http://schemas.microsoft.com/office/drawing/2014/chartex" xmlns:cx1="http://schemas.microsoft.com/office/drawing/2015/9/8/chartex" xmlns:cx2="http://schemas.microsoft.com/office/drawing/2015/10/21/chartex" xmlns:cx3="http://schemas.microsoft.com/office/drawing/2016/5/9/chartex" xmlns:cx4="http://schemas.microsoft.com/office/drawing/2016/5/10/chartex" xmlns:cx5="http://schemas.microsoft.com/office/drawing/2016/5/11/chartex" xmlns:cx6="http://schemas.microsoft.com/office/drawing/2016/5/12/chartex" xmlns:cx7="http://schemas.microsoft.com/office/drawing/2016/5/13/chartex" xmlns:cx8="http://schemas.microsoft.com/office/drawing/2016/5/14/chartex" xmlns:mc="http://schemas.openxmlformats.org/markup-compatibility/2006" xmlns:aink="http://schemas.microsoft.com/office/drawing/2016/ink" xmlns:am3d="http://schemas.microsoft.com/office/drawing/2017/model3d" xmlns:o="urn:schemas-microsoft-com:office:office" xmlns:r="http://schemas.openxmlformats.org/officeDocument/2006/relationships" xmlns:m="http://schemas.openxmlformats.org/officeDocument/2006/math" xmlns:v="urn:schemas-microsoft-com:vml" xmlns:wp14="http://schemas.microsoft.com/office/word/2010/wordprocessingDrawing" xmlns:wp="http://schemas.openxmlformats.org/drawingml/2006/wordprocessingDrawing" xmlns:w10="urn:schemas-microsoft-com:office:word" xmlns:w="http://schemas.openxmlformats.org/wordprocessingml/2006/main" xmlns:w14="http://schemas.microsoft.com/office/word/2010/wordml" xmlns:w15="http://schemas.microsoft.com/office/word/2012/wordml" xmlns:w16cid="http://schemas.microsoft.com/office/word/2016/wordml/cid" xmlns:w16se="http://schemas.microsoft.com/office/word/2015/wordml/symex" xmlns:wpg="http://schemas.microsoft.com/office/word/2010/wordprocessingGroup" xmlns:wpi="http://schemas.microsoft.com/office/word/2010/wordprocessingInk" xmlns:wne="http://schemas.microsoft.com/office/word/2006/wordml" xmlns:wps="http://schemas.microsoft.com/office/word/2010/wordprocessingShape" mc:Ignorable="w14 w15 w16se w16cid wp14">
   <w:abstractNum w:abstractNumId="0" w15:restartNumberingAfterBreak="0">
     <w:nsid w:val="00A20822"/>
     <w:multiLevelType w:val="hybridMultilevel"/>
@@ -6378,6 +6634,119 @@
     </w:lvl>
   </w:abstractNum>
   <w:abstractNum w:abstractNumId="39" w15:restartNumberingAfterBreak="0">
+    <w:nsid w:val="6D965592"/>
+    <w:multiLevelType w:val="hybridMultilevel"/>
+    <w:tmpl w:val="0FA447E4"/>
+    <w:lvl w:ilvl="0" w:tplc="04150001">
+      <w:start w:val="1"/>
+      <w:numFmt w:val="bullet"/>
+      <w:lvlText w:val=""/>
+      <w:lvlJc w:val="left"/>
+      <w:pPr>
+        <w:ind w:left="720" w:hanging="360"/>
+      </w:pPr>
+      <w:rPr>
+        <w:rFonts w:ascii="Symbol" w:hAnsi="Symbol" w:hint="default"/>
+      </w:rPr>
+    </w:lvl>
+    <w:lvl w:ilvl="1" w:tplc="04150003" w:tentative="1">
+      <w:start w:val="1"/>
+      <w:numFmt w:val="bullet"/>
+      <w:lvlText w:val="o"/>
+      <w:lvlJc w:val="left"/>
+      <w:pPr>
+        <w:ind w:left="1440" w:hanging="360"/>
+      </w:pPr>
+      <w:rPr>
+        <w:rFonts w:ascii="Courier New" w:hAnsi="Courier New" w:cs="Courier New" w:hint="default"/>
+      </w:rPr>
+    </w:lvl>
+    <w:lvl w:ilvl="2" w:tplc="04150005" w:tentative="1">
+      <w:start w:val="1"/>
+      <w:numFmt w:val="bullet"/>
+      <w:lvlText w:val=""/>
+      <w:lvlJc w:val="left"/>
+      <w:pPr>
+        <w:ind w:left="2160" w:hanging="360"/>
+      </w:pPr>
+      <w:rPr>
+        <w:rFonts w:ascii="Wingdings" w:hAnsi="Wingdings" w:hint="default"/>
+      </w:rPr>
+    </w:lvl>
+    <w:lvl w:ilvl="3" w:tplc="04150001" w:tentative="1">
+      <w:start w:val="1"/>
+      <w:numFmt w:val="bullet"/>
+      <w:lvlText w:val=""/>
+      <w:lvlJc w:val="left"/>
+      <w:pPr>
+        <w:ind w:left="2880" w:hanging="360"/>
+      </w:pPr>
+      <w:rPr>
+        <w:rFonts w:ascii="Symbol" w:hAnsi="Symbol" w:hint="default"/>
+      </w:rPr>
+    </w:lvl>
+    <w:lvl w:ilvl="4" w:tplc="04150003" w:tentative="1">
+      <w:start w:val="1"/>
+      <w:numFmt w:val="bullet"/>
+      <w:lvlText w:val="o"/>
+      <w:lvlJc w:val="left"/>
+      <w:pPr>
+        <w:ind w:left="3600" w:hanging="360"/>
+      </w:pPr>
+      <w:rPr>
+        <w:rFonts w:ascii="Courier New" w:hAnsi="Courier New" w:cs="Courier New" w:hint="default"/>
+      </w:rPr>
+    </w:lvl>
+    <w:lvl w:ilvl="5" w:tplc="04150005" w:tentative="1">
+      <w:start w:val="1"/>
+      <w:numFmt w:val="bullet"/>
+      <w:lvlText w:val=""/>
+      <w:lvlJc w:val="left"/>
+      <w:pPr>
+        <w:ind w:left="4320" w:hanging="360"/>
+      </w:pPr>
+      <w:rPr>
+        <w:rFonts w:ascii="Wingdings" w:hAnsi="Wingdings" w:hint="default"/>
+      </w:rPr>
+    </w:lvl>
+    <w:lvl w:ilvl="6" w:tplc="04150001" w:tentative="1">
+      <w:start w:val="1"/>
+      <w:numFmt w:val="bullet"/>
+      <w:lvlText w:val=""/>
+      <w:lvlJc w:val="left"/>
+      <w:pPr>
+        <w:ind w:left="5040" w:hanging="360"/>
+      </w:pPr>
+      <w:rPr>
+        <w:rFonts w:ascii="Symbol" w:hAnsi="Symbol" w:hint="default"/>
+      </w:rPr>
+    </w:lvl>
+    <w:lvl w:ilvl="7" w:tplc="04150003" w:tentative="1">
+      <w:start w:val="1"/>
+      <w:numFmt w:val="bullet"/>
+      <w:lvlText w:val="o"/>
+      <w:lvlJc w:val="left"/>
+      <w:pPr>
+        <w:ind w:left="5760" w:hanging="360"/>
+      </w:pPr>
+      <w:rPr>
+        <w:rFonts w:ascii="Courier New" w:hAnsi="Courier New" w:cs="Courier New" w:hint="default"/>
+      </w:rPr>
+    </w:lvl>
+    <w:lvl w:ilvl="8" w:tplc="04150005" w:tentative="1">
+      <w:start w:val="1"/>
+      <w:numFmt w:val="bullet"/>
+      <w:lvlText w:val=""/>
+      <w:lvlJc w:val="left"/>
+      <w:pPr>
+        <w:ind w:left="6480" w:hanging="360"/>
+      </w:pPr>
+      <w:rPr>
+        <w:rFonts w:ascii="Wingdings" w:hAnsi="Wingdings" w:hint="default"/>
+      </w:rPr>
+    </w:lvl>
+  </w:abstractNum>
+  <w:abstractNum w:abstractNumId="40" w15:restartNumberingAfterBreak="0">
     <w:nsid w:val="6EF91597"/>
     <w:multiLevelType w:val="hybridMultilevel"/>
     <w:tmpl w:val="EF74B624"/>
@@ -6466,7 +6835,7 @@
       </w:pPr>
     </w:lvl>
   </w:abstractNum>
-  <w:abstractNum w:abstractNumId="40" w15:restartNumberingAfterBreak="0">
+  <w:abstractNum w:abstractNumId="41" w15:restartNumberingAfterBreak="0">
     <w:nsid w:val="74CE5BFE"/>
     <w:multiLevelType w:val="hybridMultilevel"/>
     <w:tmpl w:val="D1C89BC0"/>
@@ -6579,7 +6948,7 @@
       </w:rPr>
     </w:lvl>
   </w:abstractNum>
-  <w:abstractNum w:abstractNumId="41" w15:restartNumberingAfterBreak="0">
+  <w:abstractNum w:abstractNumId="42" w15:restartNumberingAfterBreak="0">
     <w:nsid w:val="7C2D2EAD"/>
     <w:multiLevelType w:val="hybridMultilevel"/>
     <w:tmpl w:val="D0FCDFFA"/>
@@ -6665,7 +7034,7 @@
       </w:pPr>
     </w:lvl>
   </w:abstractNum>
-  <w:abstractNum w:abstractNumId="42" w15:restartNumberingAfterBreak="0">
+  <w:abstractNum w:abstractNumId="43" w15:restartNumberingAfterBreak="0">
     <w:nsid w:val="7F8D0FF9"/>
     <w:multiLevelType w:val="hybridMultilevel"/>
     <w:tmpl w:val="F6968824"/>
@@ -6752,7 +7121,7 @@
     </w:lvl>
   </w:abstractNum>
   <w:num w:numId="1">
-    <w:abstractNumId w:val="39"/>
+    <w:abstractNumId w:val="40"/>
   </w:num>
   <w:num w:numId="2">
     <w:abstractNumId w:val="38"/>
@@ -6800,7 +7169,7 @@
     <w:abstractNumId w:val="16"/>
   </w:num>
   <w:num w:numId="17">
-    <w:abstractNumId w:val="41"/>
+    <w:abstractNumId w:val="42"/>
   </w:num>
   <w:num w:numId="18">
     <w:abstractNumId w:val="30"/>
@@ -6833,7 +7202,7 @@
     <w:abstractNumId w:val="11"/>
   </w:num>
   <w:num w:numId="28">
-    <w:abstractNumId w:val="42"/>
+    <w:abstractNumId w:val="43"/>
   </w:num>
   <w:num w:numId="29">
     <w:abstractNumId w:val="1"/>
@@ -6878,13 +7247,16 @@
     <w:abstractNumId w:val="26"/>
   </w:num>
   <w:num w:numId="43">
-    <w:abstractNumId w:val="40"/>
+    <w:abstractNumId w:val="41"/>
+  </w:num>
+  <w:num w:numId="44">
+    <w:abstractNumId w:val="39"/>
   </w:num>
 </w:numbering>
 </file>
 
 <file path=word/styles.xml><?xml version="1.0" encoding="utf-8"?>
-<w:styles xmlns:mc="http://schemas.openxmlformats.org/markup-compatibility/2006" xmlns:r="http://schemas.openxmlformats.org/officeDocument/2006/relationships" xmlns:w="http://schemas.openxmlformats.org/wordprocessingml/2006/main" xmlns:w14="http://schemas.microsoft.com/office/word/2010/wordml" xmlns:w15="http://schemas.microsoft.com/office/word/2012/wordml" xmlns:w16se="http://schemas.microsoft.com/office/word/2015/wordml/symex" mc:Ignorable="w14 w15 w16se">
+<w:styles xmlns:mc="http://schemas.openxmlformats.org/markup-compatibility/2006" xmlns:r="http://schemas.openxmlformats.org/officeDocument/2006/relationships" xmlns:w="http://schemas.openxmlformats.org/wordprocessingml/2006/main" xmlns:w14="http://schemas.microsoft.com/office/word/2010/wordml" xmlns:w15="http://schemas.microsoft.com/office/word/2012/wordml" xmlns:w16cid="http://schemas.microsoft.com/office/word/2016/wordml/cid" xmlns:w16se="http://schemas.microsoft.com/office/word/2015/wordml/symex" mc:Ignorable="w14 w15 w16se w16cid">
   <w:docDefaults>
     <w:rPrDefault>
       <w:rPr>
@@ -6898,7 +7270,7 @@
       </w:pPr>
     </w:pPrDefault>
   </w:docDefaults>
-  <w:latentStyles w:defLockedState="0" w:defUIPriority="99" w:defSemiHidden="0" w:defUnhideWhenUsed="0" w:defQFormat="0" w:count="371">
+  <w:latentStyles w:defLockedState="0" w:defUIPriority="99" w:defSemiHidden="0" w:defUnhideWhenUsed="0" w:defQFormat="0" w:count="376">
     <w:lsdException w:name="Normal" w:uiPriority="0" w:qFormat="1"/>
     <w:lsdException w:name="heading 1" w:uiPriority="9" w:qFormat="1"/>
     <w:lsdException w:name="heading 2" w:semiHidden="1" w:uiPriority="9" w:unhideWhenUsed="1" w:qFormat="1"/>
@@ -7270,6 +7642,11 @@
     <w:lsdException w:name="List Table 5 Dark Accent 6" w:uiPriority="50"/>
     <w:lsdException w:name="List Table 6 Colorful Accent 6" w:uiPriority="51"/>
     <w:lsdException w:name="List Table 7 Colorful Accent 6" w:uiPriority="52"/>
+    <w:lsdException w:name="Mention" w:semiHidden="1" w:unhideWhenUsed="1"/>
+    <w:lsdException w:name="Smart Hyperlink" w:semiHidden="1" w:unhideWhenUsed="1"/>
+    <w:lsdException w:name="Hashtag" w:semiHidden="1" w:unhideWhenUsed="1"/>
+    <w:lsdException w:name="Unresolved Mention" w:semiHidden="1" w:unhideWhenUsed="1"/>
+    <w:lsdException w:name="Smart Link" w:semiHidden="1" w:unhideWhenUsed="1"/>
   </w:latentStyles>
   <w:style w:type="paragraph" w:default="1" w:styleId="Normalny">
     <w:name w:val="Normal"/>
@@ -8055,8 +8432,8 @@
       <w:u w:val="single"/>
     </w:rPr>
   </w:style>
-  <w:style w:type="character" w:customStyle="1" w:styleId="UnresolvedMention">
-    <w:name w:val="Unresolved Mention"/>
+  <w:style w:type="character" w:customStyle="1" w:styleId="Nierozpoznanawzmianka1">
+    <w:name w:val="Nierozpoznana wzmianka1"/>
     <w:basedOn w:val="Domylnaczcionkaakapitu"/>
     <w:uiPriority w:val="99"/>
     <w:semiHidden/>
@@ -8391,6 +8768,31 @@
     <w:rPr>
       <w:vertAlign w:val="superscript"/>
     </w:rPr>
+  </w:style>
+  <w:style w:type="character" w:styleId="Nierozpoznanawzmianka">
+    <w:name w:val="Unresolved Mention"/>
+    <w:basedOn w:val="Domylnaczcionkaakapitu"/>
+    <w:uiPriority w:val="99"/>
+    <w:semiHidden/>
+    <w:unhideWhenUsed/>
+    <w:rsid w:val="00BB6A2B"/>
+    <w:rPr>
+      <w:color w:val="605E5C"/>
+      <w:shd w:val="clear" w:color="auto" w:fill="E1DFDD"/>
+    </w:rPr>
+  </w:style>
+  <w:style w:type="paragraph" w:styleId="Spistreci3">
+    <w:name w:val="toc 3"/>
+    <w:basedOn w:val="Normalny"/>
+    <w:next w:val="Normalny"/>
+    <w:autoRedefine/>
+    <w:uiPriority w:val="39"/>
+    <w:unhideWhenUsed/>
+    <w:rsid w:val="00E53E01"/>
+    <w:pPr>
+      <w:spacing w:after="100"/>
+      <w:ind w:left="400"/>
+    </w:pPr>
   </w:style>
 </w:styles>
 </file>
@@ -8695,7 +9097,7 @@
 </file>
 
 <file path=customXml/itemProps1.xml><?xml version="1.0" encoding="utf-8"?>
-<ds:datastoreItem xmlns:ds="http://schemas.openxmlformats.org/officeDocument/2006/customXml" ds:itemID="{B49DD70B-9172-410C-8D93-F9E4DB07FF33}">
+<ds:datastoreItem xmlns:ds="http://schemas.openxmlformats.org/officeDocument/2006/customXml" ds:itemID="{39551C6F-6FF1-4A23-8C7F-3074DDA890D9}">
   <ds:schemaRefs>
     <ds:schemaRef ds:uri="http://schemas.openxmlformats.org/officeDocument/2006/bibliography"/>
   </ds:schemaRefs>
